--- a/Introducción.docx
+++ b/Introducción.docx
@@ -128,12 +128,6 @@
           <w:rFonts w:ascii="Arial" w:hAnsi="Arial" w:cs="Arial"/>
         </w:rPr>
       </w:pPr>
-      <w:r>
-        <w:rPr>
-          <w:rFonts w:ascii="Arial" w:hAnsi="Arial" w:cs="Arial"/>
-        </w:rPr>
-        <w:t>Conclusiones</w:t>
-      </w:r>
     </w:p>
     <w:p>
       <w:pPr>
@@ -151,7 +145,7 @@
         <w:rPr>
           <w:rFonts w:ascii="Arial" w:hAnsi="Arial" w:cs="Arial"/>
         </w:rPr>
-        <w:t>Anexo: Arte</w:t>
+        <w:t>Conclusiones</w:t>
       </w:r>
     </w:p>
     <w:p>
@@ -170,11 +164,32 @@
         <w:rPr>
           <w:rFonts w:ascii="Arial" w:hAnsi="Arial" w:cs="Arial"/>
         </w:rPr>
+        <w:t>Anexo: Arte</w:t>
+      </w:r>
+    </w:p>
+    <w:p>
+      <w:pPr>
+        <w:pStyle w:val="Prrafodelista"/>
+        <w:numPr>
+          <w:ilvl w:val="0"/>
+          <w:numId w:val="1"/>
+        </w:numPr>
+        <w:jc w:val="both"/>
+        <w:rPr>
+          <w:rFonts w:ascii="Arial" w:hAnsi="Arial" w:cs="Arial"/>
+        </w:rPr>
+      </w:pPr>
+      <w:r>
+        <w:rPr>
+          <w:rFonts w:ascii="Arial" w:hAnsi="Arial" w:cs="Arial"/>
+        </w:rPr>
         <w:t>Bibliografía</w:t>
       </w:r>
     </w:p>
     <w:p>
       <w:pPr>
+        <w:pStyle w:val="Prrafodelista"/>
+        <w:ind w:left="360"/>
         <w:jc w:val="both"/>
         <w:rPr>
           <w:rFonts w:ascii="Arial" w:hAnsi="Arial" w:cs="Arial"/>
@@ -237,172 +252,32 @@
     </w:p>
     <w:p>
       <w:pPr>
-        <w:jc w:val="both"/>
-        <w:rPr>
-          <w:rFonts w:ascii="Arial" w:hAnsi="Arial" w:cs="Arial"/>
-        </w:rPr>
-      </w:pPr>
-      <w:r>
-        <w:rPr>
-          <w:rFonts w:ascii="Arial" w:hAnsi="Arial" w:cs="Arial"/>
-        </w:rPr>
-        <w:t xml:space="preserve">El género RPG tiene una fama enorme y en su variante japonesa, es mayor aún. Tanto es que desde los tiempos de la NES hasta ahora es un género que siempre ha conseguido sorprender al mercado con títulos tan emblemáticos como </w:t>
-      </w:r>
-      <w:proofErr w:type="spellStart"/>
-      <w:r>
-        <w:rPr>
-          <w:rFonts w:ascii="Arial" w:hAnsi="Arial" w:cs="Arial"/>
-        </w:rPr>
-        <w:t>Chrono</w:t>
-      </w:r>
-      <w:proofErr w:type="spellEnd"/>
-      <w:r>
-        <w:rPr>
-          <w:rFonts w:ascii="Arial" w:hAnsi="Arial" w:cs="Arial"/>
-        </w:rPr>
-        <w:t xml:space="preserve"> </w:t>
-      </w:r>
-      <w:proofErr w:type="spellStart"/>
-      <w:r>
-        <w:rPr>
-          <w:rFonts w:ascii="Arial" w:hAnsi="Arial" w:cs="Arial"/>
-        </w:rPr>
-        <w:t>Trigger</w:t>
-      </w:r>
-      <w:proofErr w:type="spellEnd"/>
-      <w:r>
-        <w:rPr>
-          <w:rFonts w:ascii="Arial" w:hAnsi="Arial" w:cs="Arial"/>
-        </w:rPr>
-        <w:t xml:space="preserve">, la saga Final </w:t>
-      </w:r>
-      <w:proofErr w:type="spellStart"/>
-      <w:r>
-        <w:rPr>
-          <w:rFonts w:ascii="Arial" w:hAnsi="Arial" w:cs="Arial"/>
-        </w:rPr>
-        <w:t>Fantasy</w:t>
-      </w:r>
-      <w:proofErr w:type="spellEnd"/>
-      <w:r>
-        <w:rPr>
-          <w:rFonts w:ascii="Arial" w:hAnsi="Arial" w:cs="Arial"/>
-        </w:rPr>
-        <w:t xml:space="preserve">, la saga </w:t>
-      </w:r>
-      <w:proofErr w:type="spellStart"/>
-      <w:r>
-        <w:rPr>
-          <w:rFonts w:ascii="Arial" w:hAnsi="Arial" w:cs="Arial"/>
-        </w:rPr>
-        <w:t>Dragon</w:t>
-      </w:r>
-      <w:proofErr w:type="spellEnd"/>
-      <w:r>
-        <w:rPr>
-          <w:rFonts w:ascii="Arial" w:hAnsi="Arial" w:cs="Arial"/>
-        </w:rPr>
-        <w:t xml:space="preserve"> </w:t>
-      </w:r>
-      <w:proofErr w:type="spellStart"/>
-      <w:r>
-        <w:rPr>
-          <w:rFonts w:ascii="Arial" w:hAnsi="Arial" w:cs="Arial"/>
-        </w:rPr>
-        <w:t>Quest</w:t>
-      </w:r>
-      <w:proofErr w:type="spellEnd"/>
-      <w:r>
-        <w:rPr>
-          <w:rFonts w:ascii="Arial" w:hAnsi="Arial" w:cs="Arial"/>
-        </w:rPr>
-        <w:t>,… entre muchos otros.</w:t>
-      </w:r>
-    </w:p>
-    <w:p>
-      <w:pPr>
-        <w:jc w:val="both"/>
-        <w:rPr>
-          <w:rFonts w:ascii="Arial" w:hAnsi="Arial" w:cs="Arial"/>
-        </w:rPr>
-      </w:pPr>
-    </w:p>
-    <w:p>
-      <w:pPr>
-        <w:jc w:val="both"/>
-        <w:rPr>
-          <w:rFonts w:ascii="Arial" w:hAnsi="Arial" w:cs="Arial"/>
-        </w:rPr>
-      </w:pPr>
-      <w:r>
-        <w:rPr>
-          <w:rFonts w:ascii="Arial" w:hAnsi="Arial" w:cs="Arial"/>
-        </w:rPr>
-        <w:t xml:space="preserve">A día de hoy el género </w:t>
-      </w:r>
-      <w:proofErr w:type="spellStart"/>
-      <w:r>
-        <w:rPr>
-          <w:rFonts w:ascii="Arial" w:hAnsi="Arial" w:cs="Arial"/>
-        </w:rPr>
-        <w:t>jrpg</w:t>
-      </w:r>
-      <w:proofErr w:type="spellEnd"/>
-      <w:r>
-        <w:rPr>
-          <w:rFonts w:ascii="Arial" w:hAnsi="Arial" w:cs="Arial"/>
-        </w:rPr>
-        <w:t xml:space="preserve"> es prácticamente un género de culto </w:t>
-      </w:r>
-    </w:p>
-    <w:p>
-      <w:pPr>
-        <w:jc w:val="both"/>
-        <w:rPr>
-          <w:rFonts w:ascii="Arial" w:hAnsi="Arial" w:cs="Arial"/>
-        </w:rPr>
-      </w:pPr>
-    </w:p>
-    <w:p>
-      <w:pPr>
-        <w:jc w:val="both"/>
-        <w:rPr>
-          <w:rFonts w:ascii="Arial" w:hAnsi="Arial" w:cs="Arial"/>
-          <w:lang w:val="en-US"/>
-        </w:rPr>
-      </w:pPr>
-      <w:proofErr w:type="spellStart"/>
-      <w:r>
-        <w:rPr>
-          <w:rFonts w:ascii="Arial" w:hAnsi="Arial" w:cs="Arial"/>
-          <w:lang w:val="en-US"/>
-        </w:rPr>
-        <w:t>Referencias</w:t>
-      </w:r>
-      <w:proofErr w:type="spellEnd"/>
-      <w:r>
-        <w:rPr>
-          <w:rFonts w:ascii="Arial" w:hAnsi="Arial" w:cs="Arial"/>
-          <w:lang w:val="en-US"/>
-        </w:rPr>
-        <w:t xml:space="preserve">: Bravely Default, Final Fantasy 7, </w:t>
-      </w:r>
-      <w:proofErr w:type="spellStart"/>
-      <w:r>
-        <w:rPr>
-          <w:rFonts w:ascii="Arial" w:hAnsi="Arial" w:cs="Arial"/>
-          <w:lang w:val="en-US"/>
-        </w:rPr>
-        <w:t>Chrono</w:t>
-      </w:r>
-      <w:proofErr w:type="spellEnd"/>
-      <w:r>
-        <w:rPr>
-          <w:rFonts w:ascii="Arial" w:hAnsi="Arial" w:cs="Arial"/>
-          <w:lang w:val="en-US"/>
-        </w:rPr>
-        <w:t xml:space="preserve"> Trigger</w:t>
-      </w:r>
+        <w:pStyle w:val="Prrafodelista"/>
+        <w:numPr>
+          <w:ilvl w:val="1"/>
+          <w:numId w:val="3"/>
+        </w:numPr>
+        <w:jc w:val="both"/>
+        <w:rPr>
+          <w:rFonts w:ascii="Arial" w:hAnsi="Arial" w:cs="Arial"/>
+        </w:rPr>
+      </w:pPr>
+      <w:r>
+        <w:rPr>
+          <w:rFonts w:ascii="Arial" w:hAnsi="Arial" w:cs="Arial"/>
+        </w:rPr>
+        <w:t>Videojuegos de Rol</w:t>
+      </w:r>
+    </w:p>
+    <w:p>
+      <w:pPr>
+        <w:pStyle w:val="Prrafodelista"/>
+        <w:ind w:left="792"/>
+        <w:jc w:val="both"/>
+        <w:rPr>
+          <w:rFonts w:ascii="Arial" w:hAnsi="Arial" w:cs="Arial"/>
+        </w:rPr>
+      </w:pPr>
       <w:bookmarkStart w:id="0" w:name="_GoBack"/>
       <w:bookmarkEnd w:id="0"/>
     </w:p>
@@ -410,6 +285,317 @@
       <w:pPr>
         <w:pStyle w:val="Prrafodelista"/>
         <w:numPr>
+          <w:ilvl w:val="1"/>
+          <w:numId w:val="3"/>
+        </w:numPr>
+        <w:jc w:val="both"/>
+        <w:rPr>
+          <w:rFonts w:ascii="Arial" w:hAnsi="Arial" w:cs="Arial"/>
+        </w:rPr>
+      </w:pPr>
+      <w:r>
+        <w:rPr>
+          <w:rFonts w:ascii="Arial" w:hAnsi="Arial" w:cs="Arial"/>
+        </w:rPr>
+        <w:t xml:space="preserve">Motores de videojuegos </w:t>
+      </w:r>
+      <w:proofErr w:type="spellStart"/>
+      <w:r>
+        <w:rPr>
+          <w:rFonts w:ascii="Arial" w:hAnsi="Arial" w:cs="Arial"/>
+        </w:rPr>
+        <w:t>rpg</w:t>
+      </w:r>
+      <w:proofErr w:type="spellEnd"/>
+      <w:r>
+        <w:rPr>
+          <w:rFonts w:ascii="Arial" w:hAnsi="Arial" w:cs="Arial"/>
+        </w:rPr>
+        <w:t xml:space="preserve"> (RPG </w:t>
+      </w:r>
+      <w:proofErr w:type="spellStart"/>
+      <w:r>
+        <w:rPr>
+          <w:rFonts w:ascii="Arial" w:hAnsi="Arial" w:cs="Arial"/>
+        </w:rPr>
+        <w:t>Maker</w:t>
+      </w:r>
+      <w:proofErr w:type="spellEnd"/>
+      <w:r>
+        <w:rPr>
+          <w:rFonts w:ascii="Arial" w:hAnsi="Arial" w:cs="Arial"/>
+        </w:rPr>
+        <w:t>)</w:t>
+      </w:r>
+    </w:p>
+    <w:p>
+      <w:pPr>
+        <w:pStyle w:val="Prrafodelista"/>
+        <w:ind w:left="792"/>
+        <w:jc w:val="both"/>
+        <w:rPr>
+          <w:rFonts w:ascii="Arial" w:hAnsi="Arial" w:cs="Arial"/>
+        </w:rPr>
+      </w:pPr>
+    </w:p>
+    <w:p>
+      <w:pPr>
+        <w:pStyle w:val="Prrafodelista"/>
+        <w:ind w:left="792"/>
+        <w:jc w:val="both"/>
+        <w:rPr>
+          <w:rFonts w:ascii="Arial" w:hAnsi="Arial" w:cs="Arial"/>
+        </w:rPr>
+      </w:pPr>
+      <w:r>
+        <w:rPr>
+          <w:rFonts w:ascii="Arial" w:hAnsi="Arial" w:cs="Arial"/>
+        </w:rPr>
+        <w:t xml:space="preserve">Tanta es la fama del genero </w:t>
+      </w:r>
+      <w:proofErr w:type="spellStart"/>
+      <w:r>
+        <w:rPr>
+          <w:rFonts w:ascii="Arial" w:hAnsi="Arial" w:cs="Arial"/>
+        </w:rPr>
+        <w:t>rpg</w:t>
+      </w:r>
+      <w:proofErr w:type="spellEnd"/>
+      <w:r>
+        <w:rPr>
+          <w:rFonts w:ascii="Arial" w:hAnsi="Arial" w:cs="Arial"/>
+        </w:rPr>
+        <w:t xml:space="preserve"> que inc</w:t>
+      </w:r>
+      <w:r>
+        <w:rPr>
+          <w:rFonts w:ascii="Arial" w:hAnsi="Arial" w:cs="Arial"/>
+        </w:rPr>
+        <w:t xml:space="preserve">luso se han desarrollado motores para crear </w:t>
+      </w:r>
+      <w:r>
+        <w:rPr>
+          <w:rFonts w:ascii="Arial" w:hAnsi="Arial" w:cs="Arial"/>
+        </w:rPr>
+        <w:t>videojuegos de éste gé</w:t>
+      </w:r>
+      <w:r>
+        <w:rPr>
+          <w:rFonts w:ascii="Arial" w:hAnsi="Arial" w:cs="Arial"/>
+        </w:rPr>
+        <w:t>nero.</w:t>
+      </w:r>
+    </w:p>
+    <w:p>
+      <w:pPr>
+        <w:pStyle w:val="Prrafodelista"/>
+        <w:ind w:left="792"/>
+        <w:jc w:val="both"/>
+        <w:rPr>
+          <w:rFonts w:ascii="Arial" w:hAnsi="Arial" w:cs="Arial"/>
+        </w:rPr>
+      </w:pPr>
+      <w:r>
+        <w:rPr>
+          <w:rFonts w:ascii="Arial" w:hAnsi="Arial" w:cs="Arial"/>
+        </w:rPr>
+        <w:t xml:space="preserve">Ejemplo de ello es el motor RPG </w:t>
+      </w:r>
+      <w:proofErr w:type="spellStart"/>
+      <w:r>
+        <w:rPr>
+          <w:rFonts w:ascii="Arial" w:hAnsi="Arial" w:cs="Arial"/>
+        </w:rPr>
+        <w:t>Maker</w:t>
+      </w:r>
+      <w:proofErr w:type="spellEnd"/>
+      <w:r>
+        <w:rPr>
+          <w:rFonts w:ascii="Arial" w:hAnsi="Arial" w:cs="Arial"/>
+        </w:rPr>
+        <w:t>, el cual cuenta con un gran número de revisiones y versiones que han ido saliendo con el paso de los años (desde 1988 hasta el día de hoy para ser exacto).</w:t>
+      </w:r>
+    </w:p>
+    <w:p>
+      <w:pPr>
+        <w:pStyle w:val="Prrafodelista"/>
+        <w:ind w:left="792"/>
+        <w:jc w:val="both"/>
+        <w:rPr>
+          <w:rFonts w:ascii="Arial" w:hAnsi="Arial" w:cs="Arial"/>
+        </w:rPr>
+      </w:pPr>
+      <w:r>
+        <w:rPr>
+          <w:rFonts w:ascii="Arial" w:hAnsi="Arial" w:cs="Arial"/>
+        </w:rPr>
+        <w:t xml:space="preserve">RPG </w:t>
+      </w:r>
+      <w:proofErr w:type="spellStart"/>
+      <w:r>
+        <w:rPr>
+          <w:rFonts w:ascii="Arial" w:hAnsi="Arial" w:cs="Arial"/>
+        </w:rPr>
+        <w:t>Maker</w:t>
+      </w:r>
+      <w:proofErr w:type="spellEnd"/>
+      <w:r>
+        <w:rPr>
+          <w:rFonts w:ascii="Arial" w:hAnsi="Arial" w:cs="Arial"/>
+        </w:rPr>
+        <w:t xml:space="preserve"> proporciona grandes facilidades al desarrollador tales como </w:t>
+      </w:r>
+      <w:r>
+        <w:rPr>
+          <w:rFonts w:ascii="Arial" w:hAnsi="Arial" w:cs="Arial"/>
+        </w:rPr>
+        <w:t>un editor de mapas, un editor de eventos y un editor de base de dat</w:t>
+      </w:r>
+      <w:r>
+        <w:rPr>
+          <w:rFonts w:ascii="Arial" w:hAnsi="Arial" w:cs="Arial"/>
+        </w:rPr>
+        <w:t xml:space="preserve">os. A su vez, también incluye paquetes de </w:t>
+      </w:r>
+      <w:proofErr w:type="spellStart"/>
+      <w:r>
+        <w:rPr>
+          <w:rFonts w:ascii="Arial" w:hAnsi="Arial" w:cs="Arial"/>
+        </w:rPr>
+        <w:t>assets</w:t>
+      </w:r>
+      <w:proofErr w:type="spellEnd"/>
+      <w:r>
+        <w:rPr>
+          <w:rFonts w:ascii="Arial" w:hAnsi="Arial" w:cs="Arial"/>
+        </w:rPr>
+        <w:t xml:space="preserve"> como </w:t>
+      </w:r>
+      <w:r>
+        <w:rPr>
+          <w:rFonts w:ascii="Arial" w:hAnsi="Arial" w:cs="Arial"/>
+        </w:rPr>
+        <w:t>gráficos para mapeados, personajes, música, efectos de sonido, etc</w:t>
+      </w:r>
+      <w:r>
+        <w:rPr>
+          <w:rFonts w:ascii="Arial" w:hAnsi="Arial" w:cs="Arial"/>
+        </w:rPr>
+        <w:t>.</w:t>
+      </w:r>
+    </w:p>
+    <w:p>
+      <w:pPr>
+        <w:pStyle w:val="Prrafodelista"/>
+        <w:ind w:left="792"/>
+        <w:jc w:val="both"/>
+        <w:rPr>
+          <w:rFonts w:ascii="Arial" w:hAnsi="Arial" w:cs="Arial"/>
+        </w:rPr>
+      </w:pPr>
+    </w:p>
+    <w:p>
+      <w:pPr>
+        <w:pStyle w:val="Prrafodelista"/>
+        <w:numPr>
+          <w:ilvl w:val="1"/>
+          <w:numId w:val="3"/>
+        </w:numPr>
+        <w:jc w:val="both"/>
+        <w:rPr>
+          <w:rFonts w:ascii="Arial" w:hAnsi="Arial" w:cs="Arial"/>
+        </w:rPr>
+      </w:pPr>
+      <w:r>
+        <w:rPr>
+          <w:rFonts w:ascii="Arial" w:hAnsi="Arial" w:cs="Arial"/>
+        </w:rPr>
+        <w:t>Referencias</w:t>
+      </w:r>
+    </w:p>
+    <w:p>
+      <w:pPr>
+        <w:pStyle w:val="Prrafodelista"/>
+        <w:ind w:left="360"/>
+        <w:jc w:val="both"/>
+        <w:rPr>
+          <w:rFonts w:ascii="Arial" w:hAnsi="Arial" w:cs="Arial"/>
+          <w:lang w:val="en-US"/>
+        </w:rPr>
+      </w:pPr>
+      <w:proofErr w:type="spellStart"/>
+      <w:r>
+        <w:rPr>
+          <w:rFonts w:ascii="Arial" w:hAnsi="Arial" w:cs="Arial"/>
+          <w:lang w:val="en-US"/>
+        </w:rPr>
+        <w:t>Referencias</w:t>
+      </w:r>
+      <w:proofErr w:type="spellEnd"/>
+      <w:r>
+        <w:rPr>
+          <w:rFonts w:ascii="Arial" w:hAnsi="Arial" w:cs="Arial"/>
+          <w:lang w:val="en-US"/>
+        </w:rPr>
+        <w:t xml:space="preserve">: Bravely Default, Final Fantasy 7, </w:t>
+      </w:r>
+      <w:proofErr w:type="spellStart"/>
+      <w:r>
+        <w:rPr>
+          <w:rFonts w:ascii="Arial" w:hAnsi="Arial" w:cs="Arial"/>
+          <w:lang w:val="en-US"/>
+        </w:rPr>
+        <w:t>Chrono</w:t>
+      </w:r>
+      <w:proofErr w:type="spellEnd"/>
+      <w:r>
+        <w:rPr>
+          <w:rFonts w:ascii="Arial" w:hAnsi="Arial" w:cs="Arial"/>
+          <w:lang w:val="en-US"/>
+        </w:rPr>
+        <w:t xml:space="preserve"> Trigger, </w:t>
+      </w:r>
+      <w:proofErr w:type="spellStart"/>
+      <w:r>
+        <w:rPr>
+          <w:rFonts w:ascii="Arial" w:hAnsi="Arial" w:cs="Arial"/>
+          <w:lang w:val="en-US"/>
+        </w:rPr>
+        <w:t>Digimon</w:t>
+      </w:r>
+      <w:proofErr w:type="spellEnd"/>
+      <w:r>
+        <w:rPr>
+          <w:rFonts w:ascii="Arial" w:hAnsi="Arial" w:cs="Arial"/>
+          <w:lang w:val="en-US"/>
+        </w:rPr>
+        <w:t xml:space="preserve"> World DS</w:t>
+      </w:r>
+    </w:p>
+    <w:p>
+      <w:pPr>
+        <w:pStyle w:val="Prrafodelista"/>
+        <w:ind w:left="792"/>
+        <w:jc w:val="both"/>
+        <w:rPr>
+          <w:rFonts w:ascii="Arial" w:hAnsi="Arial" w:cs="Arial"/>
+          <w:lang w:val="en-US"/>
+        </w:rPr>
+      </w:pPr>
+    </w:p>
+    <w:p>
+      <w:pPr>
+        <w:jc w:val="both"/>
+        <w:rPr>
+          <w:rFonts w:ascii="Arial" w:hAnsi="Arial" w:cs="Arial"/>
+          <w:lang w:val="en-US"/>
+        </w:rPr>
+      </w:pPr>
+    </w:p>
+    <w:p>
+      <w:pPr>
+        <w:pStyle w:val="Prrafodelista"/>
+        <w:numPr>
           <w:ilvl w:val="0"/>
           <w:numId w:val="3"/>
         </w:numPr>
@@ -424,23 +610,46 @@
         </w:rPr>
         <w:t>Objetivos</w:t>
       </w:r>
-    </w:p>
-    <w:p>
-      <w:pPr>
-        <w:jc w:val="both"/>
-        <w:rPr>
-          <w:rFonts w:ascii="Arial" w:hAnsi="Arial" w:cs="Arial"/>
-        </w:rPr>
-      </w:pPr>
-      <w:r>
-        <w:rPr>
-          <w:rFonts w:ascii="Arial" w:hAnsi="Arial" w:cs="Arial"/>
-        </w:rPr>
-        <w:t>El objetivo de este proyecto es la creación de un videojuego en 2D incluido dentro del género RPG, más concretamente en su variante japonesa, es decir, JRPG.</w:t>
-      </w:r>
-    </w:p>
-    <w:p>
-      <w:pPr>
+      <w:r>
+        <w:rPr>
+          <w:rFonts w:ascii="Arial" w:hAnsi="Arial" w:cs="Arial"/>
+        </w:rPr>
+        <w:t xml:space="preserve"> y justificación</w:t>
+      </w:r>
+    </w:p>
+    <w:p>
+      <w:pPr>
+        <w:pStyle w:val="Prrafodelista"/>
+        <w:ind w:left="360"/>
+        <w:jc w:val="both"/>
+        <w:rPr>
+          <w:rFonts w:ascii="Arial" w:hAnsi="Arial" w:cs="Arial"/>
+        </w:rPr>
+      </w:pPr>
+      <w:r>
+        <w:rPr>
+          <w:rFonts w:ascii="Arial" w:hAnsi="Arial" w:cs="Arial"/>
+        </w:rPr>
+        <w:t xml:space="preserve">El objetivo de este proyecto es la creación de un videojuego en 2D incluido dentro </w:t>
+      </w:r>
+      <w:proofErr w:type="gramStart"/>
+      <w:r>
+        <w:rPr>
+          <w:rFonts w:ascii="Arial" w:hAnsi="Arial" w:cs="Arial"/>
+        </w:rPr>
+        <w:t>del</w:t>
+      </w:r>
+      <w:proofErr w:type="gramEnd"/>
+      <w:r>
+        <w:rPr>
+          <w:rFonts w:ascii="Arial" w:hAnsi="Arial" w:cs="Arial"/>
+        </w:rPr>
+        <w:t xml:space="preserve"> género RPG, más concretamente en su variante japonesa, es decir, JRPG.</w:t>
+      </w:r>
+    </w:p>
+    <w:p>
+      <w:pPr>
+        <w:ind w:firstLine="360"/>
         <w:jc w:val="both"/>
         <w:rPr>
           <w:rFonts w:ascii="Arial" w:hAnsi="Arial" w:cs="Arial"/>
@@ -465,6 +674,116 @@
           <w:rFonts w:ascii="Arial" w:hAnsi="Arial" w:cs="Arial"/>
         </w:rPr>
         <w:t xml:space="preserve"> 5.</w:t>
+      </w:r>
+    </w:p>
+    <w:p>
+      <w:pPr>
+        <w:pStyle w:val="Prrafodelista"/>
+        <w:ind w:left="360"/>
+        <w:jc w:val="both"/>
+        <w:rPr>
+          <w:rFonts w:ascii="Arial" w:hAnsi="Arial" w:cs="Arial"/>
+        </w:rPr>
+      </w:pPr>
+    </w:p>
+    <w:p>
+      <w:pPr>
+        <w:pStyle w:val="Prrafodelista"/>
+        <w:numPr>
+          <w:ilvl w:val="1"/>
+          <w:numId w:val="3"/>
+        </w:numPr>
+        <w:jc w:val="both"/>
+        <w:rPr>
+          <w:rFonts w:ascii="Arial" w:hAnsi="Arial" w:cs="Arial"/>
+        </w:rPr>
+      </w:pPr>
+      <w:r>
+        <w:rPr>
+          <w:rFonts w:ascii="Arial" w:hAnsi="Arial" w:cs="Arial"/>
+        </w:rPr>
+        <w:t xml:space="preserve">¿Por qué </w:t>
+      </w:r>
+      <w:proofErr w:type="spellStart"/>
+      <w:r>
+        <w:rPr>
+          <w:rFonts w:ascii="Arial" w:hAnsi="Arial" w:cs="Arial"/>
+        </w:rPr>
+        <w:t>Unity</w:t>
+      </w:r>
+      <w:proofErr w:type="spellEnd"/>
+      <w:r>
+        <w:rPr>
+          <w:rFonts w:ascii="Arial" w:hAnsi="Arial" w:cs="Arial"/>
+        </w:rPr>
+        <w:t xml:space="preserve"> 5</w:t>
+      </w:r>
+      <w:r>
+        <w:rPr>
+          <w:rFonts w:ascii="Arial" w:hAnsi="Arial" w:cs="Arial"/>
+        </w:rPr>
+        <w:t>?</w:t>
+      </w:r>
+    </w:p>
+    <w:p>
+      <w:pPr>
+        <w:ind w:left="360"/>
+        <w:jc w:val="both"/>
+        <w:rPr>
+          <w:rFonts w:ascii="Arial" w:hAnsi="Arial" w:cs="Arial"/>
+        </w:rPr>
+      </w:pPr>
+      <w:r>
+        <w:rPr>
+          <w:rFonts w:ascii="Arial" w:hAnsi="Arial" w:cs="Arial"/>
+        </w:rPr>
+        <w:t xml:space="preserve">Se utilizará el motor </w:t>
+      </w:r>
+      <w:proofErr w:type="spellStart"/>
+      <w:r>
+        <w:rPr>
+          <w:rFonts w:ascii="Arial" w:hAnsi="Arial" w:cs="Arial"/>
+        </w:rPr>
+        <w:t>Unity</w:t>
+      </w:r>
+      <w:proofErr w:type="spellEnd"/>
+      <w:r>
+        <w:rPr>
+          <w:rFonts w:ascii="Arial" w:hAnsi="Arial" w:cs="Arial"/>
+        </w:rPr>
+        <w:t xml:space="preserve"> 5</w:t>
+      </w:r>
+      <w:r>
+        <w:rPr>
+          <w:rFonts w:ascii="Arial" w:hAnsi="Arial" w:cs="Arial"/>
+        </w:rPr>
+        <w:t xml:space="preserve"> para la construcción del videojuego porque </w:t>
+      </w:r>
+      <w:r>
+        <w:rPr>
+          <w:rFonts w:ascii="Arial" w:hAnsi="Arial" w:cs="Arial"/>
+        </w:rPr>
+        <w:t xml:space="preserve">es una herramienta potente, comercial y tiene versión gratuita. Pero el motivo más importante del porque usar </w:t>
+      </w:r>
+      <w:proofErr w:type="spellStart"/>
+      <w:r>
+        <w:rPr>
+          <w:rFonts w:ascii="Arial" w:hAnsi="Arial" w:cs="Arial"/>
+        </w:rPr>
+        <w:t>Unity</w:t>
+      </w:r>
+      <w:proofErr w:type="spellEnd"/>
+      <w:r>
+        <w:rPr>
+          <w:rFonts w:ascii="Arial" w:hAnsi="Arial" w:cs="Arial"/>
+        </w:rPr>
+        <w:t xml:space="preserve"> 5</w:t>
+      </w:r>
+      <w:r>
+        <w:rPr>
+          <w:rFonts w:ascii="Arial" w:hAnsi="Arial" w:cs="Arial"/>
+        </w:rPr>
+        <w:t xml:space="preserve"> es para aprender a utilizarlo junto con todas sus funcionalidades ya que es una herramienta de desarrollo muy asentada en el mercado.</w:t>
       </w:r>
     </w:p>
     <w:p>
@@ -479,12 +798,6 @@
           <w:rFonts w:ascii="Arial" w:hAnsi="Arial" w:cs="Arial"/>
         </w:rPr>
       </w:pPr>
-      <w:r>
-        <w:rPr>
-          <w:rFonts w:ascii="Arial" w:hAnsi="Arial" w:cs="Arial"/>
-        </w:rPr>
-        <w:t>Metodología</w:t>
-      </w:r>
     </w:p>
     <w:p>
       <w:pPr>
@@ -502,6 +815,26 @@
         <w:rPr>
           <w:rFonts w:ascii="Arial" w:hAnsi="Arial" w:cs="Arial"/>
         </w:rPr>
+        <w:t>Metodología</w:t>
+      </w:r>
+    </w:p>
+    <w:p>
+      <w:pPr>
+        <w:pStyle w:val="Prrafodelista"/>
+        <w:numPr>
+          <w:ilvl w:val="0"/>
+          <w:numId w:val="3"/>
+        </w:numPr>
+        <w:jc w:val="both"/>
+        <w:rPr>
+          <w:rFonts w:ascii="Arial" w:hAnsi="Arial" w:cs="Arial"/>
+        </w:rPr>
+      </w:pPr>
+      <w:r>
+        <w:rPr>
+          <w:rFonts w:ascii="Arial" w:hAnsi="Arial" w:cs="Arial"/>
+        </w:rPr>
+        <w:lastRenderedPageBreak/>
         <w:t>Cuerpo del trabajo</w:t>
       </w:r>
     </w:p>
@@ -751,90 +1084,90 @@
   </w:abstractNum>
   <w:abstractNum w:abstractNumId="2">
     <w:nsid w:val="6A324B1A"/>
-    <w:multiLevelType w:val="hybridMultilevel"/>
-    <w:tmpl w:val="6E1A598E"/>
-    <w:lvl w:ilvl="0" w:tplc="8A567E80">
+    <w:multiLevelType w:val="multilevel"/>
+    <w:tmpl w:val="0C0A001F"/>
+    <w:lvl w:ilvl="0">
       <w:start w:val="1"/>
       <w:numFmt w:val="decimal"/>
       <w:lvlText w:val="%1."/>
       <w:lvlJc w:val="left"/>
       <w:pPr>
-        <w:ind w:left="1080" w:hanging="360"/>
+        <w:ind w:left="360" w:hanging="360"/>
       </w:pPr>
       <w:rPr>
         <w:rFonts w:hint="default"/>
       </w:rPr>
     </w:lvl>
-    <w:lvl w:ilvl="1" w:tplc="0C0A0019">
-      <w:start w:val="1"/>
-      <w:numFmt w:val="lowerLetter"/>
-      <w:lvlText w:val="%2."/>
-      <w:lvlJc w:val="left"/>
-      <w:pPr>
-        <w:ind w:left="1800" w:hanging="360"/>
-      </w:pPr>
-    </w:lvl>
-    <w:lvl w:ilvl="2" w:tplc="0C0A001B" w:tentative="1">
-      <w:start w:val="1"/>
-      <w:numFmt w:val="lowerRoman"/>
-      <w:lvlText w:val="%3."/>
-      <w:lvlJc w:val="right"/>
-      <w:pPr>
-        <w:ind w:left="2520" w:hanging="180"/>
-      </w:pPr>
-    </w:lvl>
-    <w:lvl w:ilvl="3" w:tplc="0C0A000F" w:tentative="1">
-      <w:start w:val="1"/>
-      <w:numFmt w:val="decimal"/>
-      <w:lvlText w:val="%4."/>
-      <w:lvlJc w:val="left"/>
-      <w:pPr>
-        <w:ind w:left="3240" w:hanging="360"/>
-      </w:pPr>
-    </w:lvl>
-    <w:lvl w:ilvl="4" w:tplc="0C0A0019" w:tentative="1">
-      <w:start w:val="1"/>
-      <w:numFmt w:val="lowerLetter"/>
-      <w:lvlText w:val="%5."/>
-      <w:lvlJc w:val="left"/>
-      <w:pPr>
-        <w:ind w:left="3960" w:hanging="360"/>
-      </w:pPr>
-    </w:lvl>
-    <w:lvl w:ilvl="5" w:tplc="0C0A001B" w:tentative="1">
-      <w:start w:val="1"/>
-      <w:numFmt w:val="lowerRoman"/>
-      <w:lvlText w:val="%6."/>
-      <w:lvlJc w:val="right"/>
-      <w:pPr>
-        <w:ind w:left="4680" w:hanging="180"/>
-      </w:pPr>
-    </w:lvl>
-    <w:lvl w:ilvl="6" w:tplc="0C0A000F" w:tentative="1">
-      <w:start w:val="1"/>
-      <w:numFmt w:val="decimal"/>
-      <w:lvlText w:val="%7."/>
-      <w:lvlJc w:val="left"/>
-      <w:pPr>
-        <w:ind w:left="5400" w:hanging="360"/>
-      </w:pPr>
-    </w:lvl>
-    <w:lvl w:ilvl="7" w:tplc="0C0A0019" w:tentative="1">
-      <w:start w:val="1"/>
-      <w:numFmt w:val="lowerLetter"/>
-      <w:lvlText w:val="%8."/>
-      <w:lvlJc w:val="left"/>
-      <w:pPr>
-        <w:ind w:left="6120" w:hanging="360"/>
-      </w:pPr>
-    </w:lvl>
-    <w:lvl w:ilvl="8" w:tplc="0C0A001B" w:tentative="1">
-      <w:start w:val="1"/>
-      <w:numFmt w:val="lowerRoman"/>
-      <w:lvlText w:val="%9."/>
-      <w:lvlJc w:val="right"/>
-      <w:pPr>
-        <w:ind w:left="6840" w:hanging="180"/>
+    <w:lvl w:ilvl="1">
+      <w:start w:val="1"/>
+      <w:numFmt w:val="decimal"/>
+      <w:lvlText w:val="%1.%2."/>
+      <w:lvlJc w:val="left"/>
+      <w:pPr>
+        <w:ind w:left="792" w:hanging="432"/>
+      </w:pPr>
+    </w:lvl>
+    <w:lvl w:ilvl="2">
+      <w:start w:val="1"/>
+      <w:numFmt w:val="decimal"/>
+      <w:lvlText w:val="%1.%2.%3."/>
+      <w:lvlJc w:val="left"/>
+      <w:pPr>
+        <w:ind w:left="1224" w:hanging="504"/>
+      </w:pPr>
+    </w:lvl>
+    <w:lvl w:ilvl="3">
+      <w:start w:val="1"/>
+      <w:numFmt w:val="decimal"/>
+      <w:lvlText w:val="%1.%2.%3.%4."/>
+      <w:lvlJc w:val="left"/>
+      <w:pPr>
+        <w:ind w:left="1728" w:hanging="648"/>
+      </w:pPr>
+    </w:lvl>
+    <w:lvl w:ilvl="4">
+      <w:start w:val="1"/>
+      <w:numFmt w:val="decimal"/>
+      <w:lvlText w:val="%1.%2.%3.%4.%5."/>
+      <w:lvlJc w:val="left"/>
+      <w:pPr>
+        <w:ind w:left="2232" w:hanging="792"/>
+      </w:pPr>
+    </w:lvl>
+    <w:lvl w:ilvl="5">
+      <w:start w:val="1"/>
+      <w:numFmt w:val="decimal"/>
+      <w:lvlText w:val="%1.%2.%3.%4.%5.%6."/>
+      <w:lvlJc w:val="left"/>
+      <w:pPr>
+        <w:ind w:left="2736" w:hanging="936"/>
+      </w:pPr>
+    </w:lvl>
+    <w:lvl w:ilvl="6">
+      <w:start w:val="1"/>
+      <w:numFmt w:val="decimal"/>
+      <w:lvlText w:val="%1.%2.%3.%4.%5.%6.%7."/>
+      <w:lvlJc w:val="left"/>
+      <w:pPr>
+        <w:ind w:left="3240" w:hanging="1080"/>
+      </w:pPr>
+    </w:lvl>
+    <w:lvl w:ilvl="7">
+      <w:start w:val="1"/>
+      <w:numFmt w:val="decimal"/>
+      <w:lvlText w:val="%1.%2.%3.%4.%5.%6.%7.%8."/>
+      <w:lvlJc w:val="left"/>
+      <w:pPr>
+        <w:ind w:left="3744" w:hanging="1224"/>
+      </w:pPr>
+    </w:lvl>
+    <w:lvl w:ilvl="8">
+      <w:start w:val="1"/>
+      <w:numFmt w:val="decimal"/>
+      <w:lvlText w:val="%1.%2.%3.%4.%5.%6.%7.%8.%9."/>
+      <w:lvlJc w:val="left"/>
+      <w:pPr>
+        <w:ind w:left="4320" w:hanging="1440"/>
       </w:pPr>
     </w:lvl>
   </w:abstractNum>

--- a/Introducción.docx
+++ b/Introducción.docx
@@ -266,13 +266,1555 @@
         <w:rPr>
           <w:rFonts w:ascii="Arial" w:hAnsi="Arial" w:cs="Arial"/>
         </w:rPr>
-        <w:t>Videojuegos de Rol</w:t>
+        <w:t>Definición de RPG</w:t>
       </w:r>
     </w:p>
     <w:p>
       <w:pPr>
         <w:pStyle w:val="Prrafodelista"/>
         <w:ind w:left="792"/>
+        <w:jc w:val="both"/>
+        <w:rPr>
+          <w:rFonts w:ascii="Arial" w:hAnsi="Arial" w:cs="Arial"/>
+        </w:rPr>
+      </w:pPr>
+      <w:r>
+        <w:rPr>
+          <w:rFonts w:ascii="Arial" w:hAnsi="Arial" w:cs="Arial"/>
+        </w:rPr>
+        <w:t xml:space="preserve">RPG es el acrónimo de Rol </w:t>
+      </w:r>
+      <w:proofErr w:type="spellStart"/>
+      <w:r>
+        <w:rPr>
+          <w:rFonts w:ascii="Arial" w:hAnsi="Arial" w:cs="Arial"/>
+        </w:rPr>
+        <w:t>Playable</w:t>
+      </w:r>
+      <w:proofErr w:type="spellEnd"/>
+      <w:r>
+        <w:rPr>
+          <w:rFonts w:ascii="Arial" w:hAnsi="Arial" w:cs="Arial"/>
+        </w:rPr>
+        <w:t xml:space="preserve"> </w:t>
+      </w:r>
+      <w:proofErr w:type="spellStart"/>
+      <w:r>
+        <w:rPr>
+          <w:rFonts w:ascii="Arial" w:hAnsi="Arial" w:cs="Arial"/>
+        </w:rPr>
+        <w:t>Game</w:t>
+      </w:r>
+      <w:proofErr w:type="spellEnd"/>
+      <w:r>
+        <w:rPr>
+          <w:rFonts w:ascii="Arial" w:hAnsi="Arial" w:cs="Arial"/>
+        </w:rPr>
+        <w:t>, en otras palabras, juego de rol.</w:t>
+      </w:r>
+    </w:p>
+    <w:p>
+      <w:pPr>
+        <w:pStyle w:val="Prrafodelista"/>
+        <w:ind w:left="792"/>
+        <w:jc w:val="both"/>
+        <w:rPr>
+          <w:rFonts w:ascii="Arial" w:hAnsi="Arial" w:cs="Arial"/>
+        </w:rPr>
+      </w:pPr>
+    </w:p>
+    <w:p>
+      <w:pPr>
+        <w:pStyle w:val="Prrafodelista"/>
+        <w:ind w:left="792"/>
+        <w:jc w:val="both"/>
+        <w:rPr>
+          <w:rFonts w:ascii="Arial" w:hAnsi="Arial" w:cs="Arial"/>
+        </w:rPr>
+      </w:pPr>
+      <w:r>
+        <w:rPr>
+          <w:rFonts w:ascii="Arial" w:hAnsi="Arial" w:cs="Arial"/>
+        </w:rPr>
+        <w:t>Un rol es un papel, representación o interpretación de un personaje de forma imaginaria o interpretativa.</w:t>
+      </w:r>
+    </w:p>
+    <w:p>
+      <w:pPr>
+        <w:pStyle w:val="Prrafodelista"/>
+        <w:ind w:left="792"/>
+        <w:jc w:val="both"/>
+        <w:rPr>
+          <w:rFonts w:ascii="Arial" w:hAnsi="Arial" w:cs="Arial"/>
+        </w:rPr>
+      </w:pPr>
+    </w:p>
+    <w:p>
+      <w:pPr>
+        <w:pStyle w:val="Prrafodelista"/>
+        <w:numPr>
+          <w:ilvl w:val="1"/>
+          <w:numId w:val="3"/>
+        </w:numPr>
+        <w:jc w:val="both"/>
+        <w:rPr>
+          <w:rFonts w:ascii="Arial" w:hAnsi="Arial" w:cs="Arial"/>
+        </w:rPr>
+      </w:pPr>
+      <w:r>
+        <w:rPr>
+          <w:rFonts w:ascii="Arial" w:hAnsi="Arial" w:cs="Arial"/>
+        </w:rPr>
+        <w:t>V</w:t>
+      </w:r>
+      <w:r>
+        <w:rPr>
+          <w:rFonts w:ascii="Arial" w:hAnsi="Arial" w:cs="Arial"/>
+        </w:rPr>
+        <w:t>ideojuegos RPG</w:t>
+      </w:r>
+    </w:p>
+    <w:p>
+      <w:pPr>
+        <w:pStyle w:val="Prrafodelista"/>
+        <w:ind w:left="792"/>
+        <w:jc w:val="both"/>
+        <w:rPr>
+          <w:rFonts w:ascii="Arial" w:hAnsi="Arial" w:cs="Arial"/>
+        </w:rPr>
+      </w:pPr>
+      <w:r>
+        <w:rPr>
+          <w:rFonts w:ascii="Arial" w:hAnsi="Arial" w:cs="Arial"/>
+        </w:rPr>
+        <w:t xml:space="preserve">El </w:t>
+      </w:r>
+      <w:r>
+        <w:rPr>
+          <w:rFonts w:ascii="Arial" w:hAnsi="Arial" w:cs="Arial"/>
+        </w:rPr>
+        <w:t>RPG</w:t>
+      </w:r>
+      <w:r>
+        <w:rPr>
+          <w:rFonts w:ascii="Arial" w:hAnsi="Arial" w:cs="Arial"/>
+        </w:rPr>
+        <w:t xml:space="preserve"> como videojuego es aquel en el que el jugador encarna a uno o varios personajes que atraviesan una serie de situaciones en las que el jugador tiene la capacidad de decidir (o no) el transcurso de la historia.</w:t>
+      </w:r>
+    </w:p>
+    <w:p>
+      <w:pPr>
+        <w:pStyle w:val="Prrafodelista"/>
+        <w:ind w:left="792"/>
+        <w:jc w:val="both"/>
+        <w:rPr>
+          <w:rFonts w:ascii="Arial" w:hAnsi="Arial" w:cs="Arial"/>
+        </w:rPr>
+      </w:pPr>
+    </w:p>
+    <w:p>
+      <w:pPr>
+        <w:pStyle w:val="Prrafodelista"/>
+        <w:ind w:left="792"/>
+        <w:jc w:val="both"/>
+        <w:rPr>
+          <w:rFonts w:ascii="Arial" w:hAnsi="Arial" w:cs="Arial"/>
+        </w:rPr>
+      </w:pPr>
+      <w:r>
+        <w:rPr>
+          <w:rFonts w:ascii="Arial" w:hAnsi="Arial" w:cs="Arial"/>
+        </w:rPr>
+        <w:t>Las características principales de estos videojuegos vienen dadas por la adaptación de algunos elementos de los juegos de rol tradicionales o de mesa como por ejemplo, el desarrollo estadístico del personaje.</w:t>
+      </w:r>
+    </w:p>
+    <w:p>
+      <w:pPr>
+        <w:pStyle w:val="Prrafodelista"/>
+        <w:ind w:left="792"/>
+        <w:jc w:val="both"/>
+        <w:rPr>
+          <w:rFonts w:ascii="Arial" w:hAnsi="Arial" w:cs="Arial"/>
+        </w:rPr>
+      </w:pPr>
+    </w:p>
+    <w:p>
+      <w:pPr>
+        <w:pStyle w:val="Prrafodelista"/>
+        <w:ind w:left="792"/>
+        <w:jc w:val="both"/>
+        <w:rPr>
+          <w:rFonts w:ascii="Arial" w:hAnsi="Arial" w:cs="Arial"/>
+        </w:rPr>
+      </w:pPr>
+      <w:r>
+        <w:rPr>
+          <w:rFonts w:ascii="Arial" w:hAnsi="Arial" w:cs="Arial"/>
+        </w:rPr>
+        <w:t>Normalmente, dentro del género RPG, los personajes controlados por el jugador pueden acumular puntos de experiencia y de esta forma, al llegar a un número determinado de puntos (50, 100,</w:t>
+      </w:r>
+      <w:r>
+        <w:rPr>
+          <w:rFonts w:ascii="Arial" w:hAnsi="Arial" w:cs="Arial"/>
+        </w:rPr>
+        <w:t>…)</w:t>
+      </w:r>
+      <w:r>
+        <w:rPr>
+          <w:rFonts w:ascii="Arial" w:hAnsi="Arial" w:cs="Arial"/>
+        </w:rPr>
+        <w:t>, subir de nivel (junto con sus estadísticas). A su vez, los jugadores pueden conseguir dinero e intercambiarlo por bienes para su causa como pociones, comidas, armas, armaduras, habilidades,…</w:t>
+      </w:r>
+    </w:p>
+    <w:p>
+      <w:pPr>
+        <w:pStyle w:val="Prrafodelista"/>
+        <w:ind w:left="792"/>
+        <w:jc w:val="both"/>
+        <w:rPr>
+          <w:rFonts w:ascii="Arial" w:hAnsi="Arial" w:cs="Arial"/>
+        </w:rPr>
+      </w:pPr>
+    </w:p>
+    <w:p>
+      <w:pPr>
+        <w:pStyle w:val="Prrafodelista"/>
+        <w:ind w:left="792"/>
+        <w:jc w:val="both"/>
+        <w:rPr>
+          <w:rFonts w:ascii="Arial" w:hAnsi="Arial" w:cs="Arial"/>
+        </w:rPr>
+      </w:pPr>
+      <w:r>
+        <w:rPr>
+          <w:rFonts w:ascii="Arial" w:hAnsi="Arial" w:cs="Arial"/>
+        </w:rPr>
+        <w:t>Actualmente, predomina la propuesta de videojuego donde se controla y representa cabalmente a un personaje (o varios), que debe cumplir con una serie de objetivos o misiones establecidos</w:t>
+      </w:r>
+      <w:r>
+        <w:rPr>
+          <w:rFonts w:ascii="Arial" w:hAnsi="Arial" w:cs="Arial"/>
+        </w:rPr>
+        <w:t>. U</w:t>
+      </w:r>
+      <w:r>
+        <w:rPr>
+          <w:rFonts w:ascii="Arial" w:hAnsi="Arial" w:cs="Arial"/>
+        </w:rPr>
+        <w:t>sualmente, se crea un mundo perteneciente a un tema de</w:t>
+      </w:r>
+      <w:r>
+        <w:rPr>
+          <w:rFonts w:ascii="Arial" w:hAnsi="Arial" w:cs="Arial"/>
+        </w:rPr>
+        <w:t xml:space="preserve"> fantasía épica</w:t>
+      </w:r>
+      <w:r>
+        <w:rPr>
+          <w:rFonts w:ascii="Arial" w:hAnsi="Arial" w:cs="Arial"/>
+        </w:rPr>
+        <w:t xml:space="preserve">. Para ello, se viene utilizando una </w:t>
+      </w:r>
+      <w:r>
+        <w:rPr>
+          <w:rFonts w:ascii="Arial" w:hAnsi="Arial" w:cs="Arial"/>
+        </w:rPr>
+        <w:t>interfaz gráfica</w:t>
+      </w:r>
+      <w:hyperlink r:id="rId5" w:tooltip="Interfaz gráfica de usuario" w:history="1"/>
+      <w:r>
+        <w:rPr>
+          <w:rFonts w:ascii="Arial" w:hAnsi="Arial" w:cs="Arial"/>
+        </w:rPr>
+        <w:t xml:space="preserve"> cada vez más vistosa para utilizar un sofisticado inventario de poderes humanos y sobrenaturales (que el jugador desarrolla poco a poco con práctica y muchas horas de juego), recursos monetarios y objetos diversos en propiedad (comprados o encontrados de manera fortuita), para el logro de las metas</w:t>
+      </w:r>
+      <w:r>
+        <w:rPr>
+          <w:rFonts w:ascii="Arial" w:hAnsi="Arial" w:cs="Arial"/>
+        </w:rPr>
+        <w:t>.</w:t>
+      </w:r>
+      <w:r>
+        <w:rPr>
+          <w:rFonts w:ascii="Arial" w:hAnsi="Arial" w:cs="Arial"/>
+        </w:rPr>
+        <w:t xml:space="preserve"> </w:t>
+      </w:r>
+    </w:p>
+    <w:p>
+      <w:pPr>
+        <w:pStyle w:val="Prrafodelista"/>
+        <w:ind w:left="792"/>
+        <w:jc w:val="both"/>
+        <w:rPr>
+          <w:rFonts w:ascii="Arial" w:hAnsi="Arial" w:cs="Arial"/>
+        </w:rPr>
+      </w:pPr>
+    </w:p>
+    <w:p>
+      <w:pPr>
+        <w:pStyle w:val="Prrafodelista"/>
+        <w:ind w:left="792"/>
+        <w:jc w:val="both"/>
+        <w:rPr>
+          <w:rFonts w:ascii="Arial" w:hAnsi="Arial" w:cs="Arial"/>
+        </w:rPr>
+      </w:pPr>
+      <w:r>
+        <w:rPr>
+          <w:rFonts w:ascii="Arial" w:hAnsi="Arial" w:cs="Arial"/>
+        </w:rPr>
+        <w:t xml:space="preserve">Ejemplos de éstos videojuegos son: Final </w:t>
+      </w:r>
+      <w:proofErr w:type="spellStart"/>
+      <w:r>
+        <w:rPr>
+          <w:rFonts w:ascii="Arial" w:hAnsi="Arial" w:cs="Arial"/>
+        </w:rPr>
+        <w:t>Fantasy</w:t>
+      </w:r>
+      <w:proofErr w:type="spellEnd"/>
+      <w:r>
+        <w:rPr>
+          <w:rFonts w:ascii="Arial" w:hAnsi="Arial" w:cs="Arial"/>
+        </w:rPr>
+        <w:t xml:space="preserve">, </w:t>
+      </w:r>
+      <w:proofErr w:type="spellStart"/>
+      <w:r>
+        <w:rPr>
+          <w:rFonts w:ascii="Arial" w:hAnsi="Arial" w:cs="Arial"/>
+        </w:rPr>
+        <w:t>Dragon</w:t>
+      </w:r>
+      <w:proofErr w:type="spellEnd"/>
+      <w:r>
+        <w:rPr>
+          <w:rFonts w:ascii="Arial" w:hAnsi="Arial" w:cs="Arial"/>
+        </w:rPr>
+        <w:t xml:space="preserve"> </w:t>
+      </w:r>
+      <w:proofErr w:type="spellStart"/>
+      <w:r>
+        <w:rPr>
+          <w:rFonts w:ascii="Arial" w:hAnsi="Arial" w:cs="Arial"/>
+        </w:rPr>
+        <w:t>Quest</w:t>
+      </w:r>
+      <w:proofErr w:type="spellEnd"/>
+      <w:r>
+        <w:rPr>
+          <w:rFonts w:ascii="Arial" w:hAnsi="Arial" w:cs="Arial"/>
+        </w:rPr>
+        <w:t xml:space="preserve">, </w:t>
+      </w:r>
+      <w:proofErr w:type="spellStart"/>
+      <w:r>
+        <w:rPr>
+          <w:rFonts w:ascii="Arial" w:hAnsi="Arial" w:cs="Arial"/>
+        </w:rPr>
+        <w:t>Bravely</w:t>
+      </w:r>
+      <w:proofErr w:type="spellEnd"/>
+      <w:r>
+        <w:rPr>
+          <w:rFonts w:ascii="Arial" w:hAnsi="Arial" w:cs="Arial"/>
+        </w:rPr>
+        <w:t xml:space="preserve"> Default, </w:t>
+      </w:r>
+      <w:proofErr w:type="spellStart"/>
+      <w:r>
+        <w:rPr>
+          <w:rFonts w:ascii="Arial" w:hAnsi="Arial" w:cs="Arial"/>
+        </w:rPr>
+        <w:t>Bravely</w:t>
+      </w:r>
+      <w:proofErr w:type="spellEnd"/>
+      <w:r>
+        <w:rPr>
+          <w:rFonts w:ascii="Arial" w:hAnsi="Arial" w:cs="Arial"/>
+        </w:rPr>
+        <w:t xml:space="preserve"> </w:t>
+      </w:r>
+      <w:proofErr w:type="spellStart"/>
+      <w:r>
+        <w:rPr>
+          <w:rFonts w:ascii="Arial" w:hAnsi="Arial" w:cs="Arial"/>
+        </w:rPr>
+        <w:t>Second</w:t>
+      </w:r>
+      <w:proofErr w:type="spellEnd"/>
+      <w:r>
+        <w:rPr>
+          <w:rFonts w:ascii="Arial" w:hAnsi="Arial" w:cs="Arial"/>
+        </w:rPr>
+        <w:t xml:space="preserve">, Golden </w:t>
+      </w:r>
+      <w:proofErr w:type="spellStart"/>
+      <w:r>
+        <w:rPr>
+          <w:rFonts w:ascii="Arial" w:hAnsi="Arial" w:cs="Arial"/>
+        </w:rPr>
+        <w:t>Sun</w:t>
+      </w:r>
+      <w:proofErr w:type="spellEnd"/>
+      <w:r>
+        <w:rPr>
+          <w:rFonts w:ascii="Arial" w:hAnsi="Arial" w:cs="Arial"/>
+        </w:rPr>
+        <w:t xml:space="preserve">, </w:t>
+      </w:r>
+      <w:proofErr w:type="spellStart"/>
+      <w:r>
+        <w:rPr>
+          <w:rFonts w:ascii="Arial" w:hAnsi="Arial" w:cs="Arial"/>
+        </w:rPr>
+        <w:t>Chrono</w:t>
+      </w:r>
+      <w:proofErr w:type="spellEnd"/>
+      <w:r>
+        <w:rPr>
+          <w:rFonts w:ascii="Arial" w:hAnsi="Arial" w:cs="Arial"/>
+        </w:rPr>
+        <w:t xml:space="preserve"> </w:t>
+      </w:r>
+      <w:proofErr w:type="spellStart"/>
+      <w:r>
+        <w:rPr>
+          <w:rFonts w:ascii="Arial" w:hAnsi="Arial" w:cs="Arial"/>
+        </w:rPr>
+        <w:t>Trigger</w:t>
+      </w:r>
+      <w:proofErr w:type="spellEnd"/>
+      <w:r>
+        <w:rPr>
+          <w:rFonts w:ascii="Arial" w:hAnsi="Arial" w:cs="Arial"/>
+        </w:rPr>
+        <w:t xml:space="preserve">, </w:t>
+      </w:r>
+      <w:proofErr w:type="spellStart"/>
+      <w:r>
+        <w:rPr>
+          <w:rFonts w:ascii="Arial" w:hAnsi="Arial" w:cs="Arial"/>
+        </w:rPr>
+        <w:t>The</w:t>
+      </w:r>
+      <w:proofErr w:type="spellEnd"/>
+      <w:r>
+        <w:rPr>
+          <w:rFonts w:ascii="Arial" w:hAnsi="Arial" w:cs="Arial"/>
+        </w:rPr>
+        <w:t xml:space="preserve"> </w:t>
+      </w:r>
+      <w:proofErr w:type="spellStart"/>
+      <w:r>
+        <w:rPr>
+          <w:rFonts w:ascii="Arial" w:hAnsi="Arial" w:cs="Arial"/>
+        </w:rPr>
+        <w:t>Legend</w:t>
+      </w:r>
+      <w:proofErr w:type="spellEnd"/>
+      <w:r>
+        <w:rPr>
+          <w:rFonts w:ascii="Arial" w:hAnsi="Arial" w:cs="Arial"/>
+        </w:rPr>
+        <w:t xml:space="preserve"> of </w:t>
+      </w:r>
+      <w:proofErr w:type="spellStart"/>
+      <w:r>
+        <w:rPr>
+          <w:rFonts w:ascii="Arial" w:hAnsi="Arial" w:cs="Arial"/>
+        </w:rPr>
+        <w:t>Zelda</w:t>
+      </w:r>
+      <w:proofErr w:type="spellEnd"/>
+      <w:r>
+        <w:rPr>
+          <w:rFonts w:ascii="Arial" w:hAnsi="Arial" w:cs="Arial"/>
+        </w:rPr>
+        <w:t xml:space="preserve">, </w:t>
+      </w:r>
+      <w:r>
+        <w:rPr>
+          <w:rFonts w:ascii="Arial" w:hAnsi="Arial" w:cs="Arial"/>
+        </w:rPr>
+        <w:t>Tales of</w:t>
+      </w:r>
+      <w:r>
+        <w:rPr>
+          <w:rFonts w:ascii="Arial" w:hAnsi="Arial" w:cs="Arial"/>
+        </w:rPr>
+        <w:t>,</w:t>
+      </w:r>
+      <w:r>
+        <w:rPr>
+          <w:rFonts w:ascii="Arial" w:hAnsi="Arial" w:cs="Arial"/>
+        </w:rPr>
+        <w:t>…</w:t>
+      </w:r>
+    </w:p>
+    <w:p>
+      <w:pPr>
+        <w:pStyle w:val="Prrafodelista"/>
+        <w:ind w:left="792"/>
+        <w:jc w:val="both"/>
+        <w:rPr>
+          <w:rFonts w:ascii="Arial" w:hAnsi="Arial" w:cs="Arial"/>
+        </w:rPr>
+      </w:pPr>
+    </w:p>
+    <w:p>
+      <w:pPr>
+        <w:pStyle w:val="Prrafodelista"/>
+        <w:ind w:left="792"/>
+        <w:jc w:val="both"/>
+        <w:rPr>
+          <w:rFonts w:ascii="Arial" w:hAnsi="Arial" w:cs="Arial"/>
+        </w:rPr>
+      </w:pPr>
+    </w:p>
+    <w:p>
+      <w:pPr>
+        <w:pStyle w:val="Prrafodelista"/>
+        <w:numPr>
+          <w:ilvl w:val="2"/>
+          <w:numId w:val="3"/>
+        </w:numPr>
+        <w:jc w:val="both"/>
+        <w:rPr>
+          <w:rFonts w:ascii="Arial" w:hAnsi="Arial" w:cs="Arial"/>
+        </w:rPr>
+      </w:pPr>
+      <w:r>
+        <w:rPr>
+          <w:rFonts w:ascii="Arial" w:hAnsi="Arial" w:cs="Arial"/>
+        </w:rPr>
+        <w:t>Géneros dentro de los videojuegos RPG</w:t>
+      </w:r>
+    </w:p>
+    <w:p>
+      <w:pPr>
+        <w:pStyle w:val="Prrafodelista"/>
+        <w:numPr>
+          <w:ilvl w:val="3"/>
+          <w:numId w:val="3"/>
+        </w:numPr>
+        <w:jc w:val="both"/>
+        <w:rPr>
+          <w:rFonts w:ascii="Arial" w:hAnsi="Arial" w:cs="Arial"/>
+        </w:rPr>
+      </w:pPr>
+      <w:r>
+        <w:rPr>
+          <w:rFonts w:ascii="Arial" w:hAnsi="Arial" w:cs="Arial"/>
+        </w:rPr>
+        <w:t>JRPG</w:t>
+      </w:r>
+    </w:p>
+    <w:p>
+      <w:pPr>
+        <w:pStyle w:val="Prrafodelista"/>
+        <w:ind w:left="1728"/>
+        <w:jc w:val="both"/>
+        <w:rPr>
+          <w:rFonts w:ascii="Arial" w:hAnsi="Arial" w:cs="Arial"/>
+        </w:rPr>
+      </w:pPr>
+      <w:r>
+        <w:rPr>
+          <w:rFonts w:ascii="Arial" w:hAnsi="Arial" w:cs="Arial"/>
+        </w:rPr>
+        <w:t>JRPG es como se conoce a los juegos de rol japoneses. Suele llamárseles de esta forma para diferenciarlos de los RPG occidentales.</w:t>
+      </w:r>
+    </w:p>
+    <w:p>
+      <w:pPr>
+        <w:pStyle w:val="Prrafodelista"/>
+        <w:ind w:left="1728"/>
+        <w:jc w:val="both"/>
+        <w:rPr>
+          <w:rFonts w:ascii="Arial" w:hAnsi="Arial" w:cs="Arial"/>
+        </w:rPr>
+      </w:pPr>
+    </w:p>
+    <w:p>
+      <w:pPr>
+        <w:pStyle w:val="Prrafodelista"/>
+        <w:ind w:left="1728"/>
+        <w:jc w:val="both"/>
+        <w:rPr>
+          <w:rFonts w:ascii="Arial" w:hAnsi="Arial" w:cs="Arial"/>
+        </w:rPr>
+      </w:pPr>
+      <w:r>
+        <w:rPr>
+          <w:rFonts w:ascii="Arial" w:hAnsi="Arial" w:cs="Arial"/>
+        </w:rPr>
+        <w:t>Las diferencias entre un JRPG y un RPG occidental suelen ser:</w:t>
+      </w:r>
+    </w:p>
+    <w:p>
+      <w:pPr>
+        <w:pStyle w:val="Prrafodelista"/>
+        <w:numPr>
+          <w:ilvl w:val="0"/>
+          <w:numId w:val="4"/>
+        </w:numPr>
+        <w:jc w:val="both"/>
+        <w:rPr>
+          <w:rFonts w:ascii="Arial" w:hAnsi="Arial" w:cs="Arial"/>
+        </w:rPr>
+      </w:pPr>
+      <w:r>
+        <w:rPr>
+          <w:rFonts w:ascii="Arial" w:hAnsi="Arial" w:cs="Arial"/>
+        </w:rPr>
+        <w:t>Los JRPG por lo general tienen unos gráficos estilo “anime” (al menos así era en sus orígenes, luego con el paso del tiempo se optaron por gráficos más realistas) mientras que por lo general</w:t>
+      </w:r>
+      <w:r>
+        <w:rPr>
+          <w:rFonts w:ascii="Arial" w:hAnsi="Arial" w:cs="Arial"/>
+        </w:rPr>
+        <w:t>,</w:t>
+      </w:r>
+      <w:r>
+        <w:rPr>
+          <w:rFonts w:ascii="Arial" w:hAnsi="Arial" w:cs="Arial"/>
+        </w:rPr>
+        <w:t xml:space="preserve"> los RPG occidentales suelen caracterizarse por tener un mundo amplio y tramas más oscuras.</w:t>
+      </w:r>
+    </w:p>
+    <w:p>
+      <w:pPr>
+        <w:pStyle w:val="Prrafodelista"/>
+        <w:numPr>
+          <w:ilvl w:val="0"/>
+          <w:numId w:val="4"/>
+        </w:numPr>
+        <w:jc w:val="both"/>
+        <w:rPr>
+          <w:rFonts w:ascii="Arial" w:hAnsi="Arial" w:cs="Arial"/>
+        </w:rPr>
+      </w:pPr>
+      <w:r>
+        <w:rPr>
+          <w:rFonts w:ascii="Arial" w:hAnsi="Arial" w:cs="Arial"/>
+        </w:rPr>
+        <w:t>Mientras que los JRPG tienen una progresión más lineal haciendo que tanto la historia como los personajes que en ella aparecen tengan una mayor profundidad. Por cambio</w:t>
+      </w:r>
+      <w:r>
+        <w:rPr>
+          <w:rFonts w:ascii="Arial" w:hAnsi="Arial" w:cs="Arial"/>
+        </w:rPr>
+        <w:t>,</w:t>
+      </w:r>
+      <w:r>
+        <w:rPr>
+          <w:rFonts w:ascii="Arial" w:hAnsi="Arial" w:cs="Arial"/>
+        </w:rPr>
+        <w:t xml:space="preserve"> los </w:t>
+      </w:r>
+      <w:r>
+        <w:rPr>
+          <w:rFonts w:ascii="Arial" w:hAnsi="Arial" w:cs="Arial"/>
+        </w:rPr>
+        <w:t>occidentales</w:t>
+      </w:r>
+      <w:r>
+        <w:rPr>
+          <w:rFonts w:ascii="Arial" w:hAnsi="Arial" w:cs="Arial"/>
+        </w:rPr>
+        <w:t>,</w:t>
+      </w:r>
+      <w:r>
+        <w:rPr>
+          <w:rFonts w:ascii="Arial" w:hAnsi="Arial" w:cs="Arial"/>
+        </w:rPr>
+        <w:t xml:space="preserve"> tienen historias má</w:t>
+      </w:r>
+      <w:r>
+        <w:rPr>
+          <w:rFonts w:ascii="Arial" w:hAnsi="Arial" w:cs="Arial"/>
+        </w:rPr>
+        <w:t>s ramificadas que vienen dadas por las diferentes elecciones que hace el jugador a lo largo de la historia.</w:t>
+      </w:r>
+    </w:p>
+    <w:p>
+      <w:pPr>
+        <w:pStyle w:val="Prrafodelista"/>
+        <w:numPr>
+          <w:ilvl w:val="0"/>
+          <w:numId w:val="4"/>
+        </w:numPr>
+        <w:jc w:val="both"/>
+        <w:rPr>
+          <w:rFonts w:ascii="Arial" w:hAnsi="Arial" w:cs="Arial"/>
+        </w:rPr>
+      </w:pPr>
+      <w:r>
+        <w:rPr>
+          <w:rFonts w:ascii="Arial" w:hAnsi="Arial" w:cs="Arial"/>
+        </w:rPr>
+        <w:t>Mientras que los RPG occidentales tienen unos combates en tiempo real, los JRPG están caracterizados por los combates por turnos de forma general.</w:t>
+      </w:r>
+    </w:p>
+    <w:p>
+      <w:pPr>
+        <w:jc w:val="both"/>
+        <w:rPr>
+          <w:rFonts w:ascii="Arial" w:hAnsi="Arial" w:cs="Arial"/>
+        </w:rPr>
+      </w:pPr>
+    </w:p>
+    <w:p>
+      <w:pPr>
+        <w:pStyle w:val="Prrafodelista"/>
+        <w:numPr>
+          <w:ilvl w:val="3"/>
+          <w:numId w:val="3"/>
+        </w:numPr>
+        <w:jc w:val="both"/>
+        <w:rPr>
+          <w:rFonts w:ascii="Arial" w:hAnsi="Arial" w:cs="Arial"/>
+        </w:rPr>
+      </w:pPr>
+      <w:proofErr w:type="spellStart"/>
+      <w:r>
+        <w:rPr>
+          <w:rFonts w:ascii="Arial" w:hAnsi="Arial" w:cs="Arial"/>
+        </w:rPr>
+        <w:t>Action</w:t>
+      </w:r>
+      <w:proofErr w:type="spellEnd"/>
+      <w:r>
+        <w:rPr>
+          <w:rFonts w:ascii="Arial" w:hAnsi="Arial" w:cs="Arial"/>
+        </w:rPr>
+        <w:t xml:space="preserve"> RPG</w:t>
+      </w:r>
+    </w:p>
+    <w:p>
+      <w:pPr>
+        <w:pStyle w:val="Prrafodelista"/>
+        <w:ind w:left="1728"/>
+        <w:jc w:val="both"/>
+        <w:rPr>
+          <w:rFonts w:ascii="Arial" w:hAnsi="Arial" w:cs="Arial"/>
+        </w:rPr>
+      </w:pPr>
+      <w:r>
+        <w:rPr>
+          <w:rFonts w:ascii="Arial" w:hAnsi="Arial" w:cs="Arial"/>
+        </w:rPr>
+        <w:t xml:space="preserve">Los </w:t>
+      </w:r>
+      <w:proofErr w:type="spellStart"/>
+      <w:r>
+        <w:rPr>
+          <w:rFonts w:ascii="Arial" w:hAnsi="Arial" w:cs="Arial"/>
+        </w:rPr>
+        <w:t>Action</w:t>
+      </w:r>
+      <w:proofErr w:type="spellEnd"/>
+      <w:r>
+        <w:rPr>
+          <w:rFonts w:ascii="Arial" w:hAnsi="Arial" w:cs="Arial"/>
+        </w:rPr>
+        <w:t xml:space="preserve"> RPG son videojuegos donde la acción y los combates en tiempo rea</w:t>
+      </w:r>
+      <w:r>
+        <w:rPr>
+          <w:rFonts w:ascii="Arial" w:hAnsi="Arial" w:cs="Arial"/>
+        </w:rPr>
+        <w:t>l tienen una mayor importancia.</w:t>
+      </w:r>
+    </w:p>
+    <w:p>
+      <w:pPr>
+        <w:pStyle w:val="Prrafodelista"/>
+        <w:ind w:left="1728"/>
+        <w:jc w:val="both"/>
+        <w:rPr>
+          <w:rFonts w:ascii="Arial" w:hAnsi="Arial" w:cs="Arial"/>
+        </w:rPr>
+      </w:pPr>
+      <w:r>
+        <w:rPr>
+          <w:rFonts w:ascii="Arial" w:hAnsi="Arial" w:cs="Arial"/>
+        </w:rPr>
+        <w:t>Así pues, los combates son bastante frenéticos ya que hay acción constante. Y el jugador debe reaccionar a todo lo que ocurre mediante sus reflejos de una forma rápida para poder acabar con todos los enemigos.</w:t>
+      </w:r>
+    </w:p>
+    <w:p>
+      <w:pPr>
+        <w:pStyle w:val="Prrafodelista"/>
+        <w:numPr>
+          <w:ilvl w:val="3"/>
+          <w:numId w:val="3"/>
+        </w:numPr>
+        <w:jc w:val="both"/>
+        <w:rPr>
+          <w:rFonts w:ascii="Arial" w:hAnsi="Arial" w:cs="Arial"/>
+        </w:rPr>
+      </w:pPr>
+      <w:proofErr w:type="spellStart"/>
+      <w:r>
+        <w:rPr>
+          <w:rFonts w:ascii="Arial" w:hAnsi="Arial" w:cs="Arial"/>
+        </w:rPr>
+        <w:t>Tactic</w:t>
+      </w:r>
+      <w:proofErr w:type="spellEnd"/>
+      <w:r>
+        <w:rPr>
+          <w:rFonts w:ascii="Arial" w:hAnsi="Arial" w:cs="Arial"/>
+        </w:rPr>
+        <w:t xml:space="preserve"> o </w:t>
+      </w:r>
+      <w:proofErr w:type="spellStart"/>
+      <w:r>
+        <w:rPr>
+          <w:rFonts w:ascii="Arial" w:hAnsi="Arial" w:cs="Arial"/>
+        </w:rPr>
+        <w:t>Strategic</w:t>
+      </w:r>
+      <w:proofErr w:type="spellEnd"/>
+      <w:r>
+        <w:rPr>
+          <w:rFonts w:ascii="Arial" w:hAnsi="Arial" w:cs="Arial"/>
+        </w:rPr>
+        <w:t xml:space="preserve"> RPG</w:t>
+      </w:r>
+    </w:p>
+    <w:p>
+      <w:pPr>
+        <w:pStyle w:val="Prrafodelista"/>
+        <w:ind w:left="1728"/>
+        <w:jc w:val="both"/>
+        <w:rPr>
+          <w:rFonts w:ascii="Arial" w:hAnsi="Arial" w:cs="Arial"/>
+        </w:rPr>
+      </w:pPr>
+      <w:r>
+        <w:rPr>
+          <w:rFonts w:ascii="Arial" w:hAnsi="Arial" w:cs="Arial"/>
+        </w:rPr>
+        <w:t>Este subgénero se caracteriza por tener varias unidades dispuestas sobre el terreno de batalla donde, mediante turnos, el jugador las irá moviendo mediante la rejilla (que es la característica que más distingue este tipo de juegos) para poder derrotar a la IA rival.</w:t>
+      </w:r>
+    </w:p>
+    <w:p>
+      <w:pPr>
+        <w:pStyle w:val="Prrafodelista"/>
+        <w:ind w:left="1728"/>
+        <w:jc w:val="both"/>
+        <w:rPr>
+          <w:rFonts w:ascii="Arial" w:hAnsi="Arial" w:cs="Arial"/>
+        </w:rPr>
+      </w:pPr>
+    </w:p>
+    <w:p>
+      <w:pPr>
+        <w:pStyle w:val="Prrafodelista"/>
+        <w:numPr>
+          <w:ilvl w:val="3"/>
+          <w:numId w:val="3"/>
+        </w:numPr>
+        <w:jc w:val="both"/>
+        <w:rPr>
+          <w:rFonts w:ascii="Arial" w:hAnsi="Arial" w:cs="Arial"/>
+        </w:rPr>
+      </w:pPr>
+      <w:r>
+        <w:rPr>
+          <w:rFonts w:ascii="Arial" w:hAnsi="Arial" w:cs="Arial"/>
+        </w:rPr>
+        <w:t>MMORPG</w:t>
+      </w:r>
+    </w:p>
+    <w:p>
+      <w:pPr>
+        <w:pStyle w:val="Prrafodelista"/>
+        <w:ind w:left="1728"/>
+        <w:jc w:val="both"/>
+        <w:rPr>
+          <w:rFonts w:ascii="Arial" w:hAnsi="Arial" w:cs="Arial"/>
+        </w:rPr>
+      </w:pPr>
+      <w:r>
+        <w:rPr>
+          <w:rFonts w:ascii="Arial" w:hAnsi="Arial" w:cs="Arial"/>
+        </w:rPr>
+        <w:t>MMORPG son las siglas correspondientes a “</w:t>
+      </w:r>
+      <w:proofErr w:type="spellStart"/>
+      <w:r>
+        <w:rPr>
+          <w:rFonts w:ascii="Arial" w:hAnsi="Arial" w:cs="Arial"/>
+        </w:rPr>
+        <w:t>Masive</w:t>
+      </w:r>
+      <w:proofErr w:type="spellEnd"/>
+      <w:r>
+        <w:rPr>
+          <w:rFonts w:ascii="Arial" w:hAnsi="Arial" w:cs="Arial"/>
+        </w:rPr>
+        <w:t xml:space="preserve"> </w:t>
+      </w:r>
+      <w:proofErr w:type="spellStart"/>
+      <w:r>
+        <w:rPr>
+          <w:rFonts w:ascii="Arial" w:hAnsi="Arial" w:cs="Arial"/>
+        </w:rPr>
+        <w:t>Multiplayer</w:t>
+      </w:r>
+      <w:proofErr w:type="spellEnd"/>
+      <w:r>
+        <w:rPr>
+          <w:rFonts w:ascii="Arial" w:hAnsi="Arial" w:cs="Arial"/>
+        </w:rPr>
+        <w:t xml:space="preserve"> Online Role </w:t>
+      </w:r>
+      <w:proofErr w:type="spellStart"/>
+      <w:r>
+        <w:rPr>
+          <w:rFonts w:ascii="Arial" w:hAnsi="Arial" w:cs="Arial"/>
+        </w:rPr>
+        <w:t>Playing</w:t>
+      </w:r>
+      <w:proofErr w:type="spellEnd"/>
+      <w:r>
+        <w:rPr>
+          <w:rFonts w:ascii="Arial" w:hAnsi="Arial" w:cs="Arial"/>
+        </w:rPr>
+        <w:t xml:space="preserve"> </w:t>
+      </w:r>
+      <w:proofErr w:type="spellStart"/>
+      <w:r>
+        <w:rPr>
+          <w:rFonts w:ascii="Arial" w:hAnsi="Arial" w:cs="Arial"/>
+        </w:rPr>
+        <w:t>Game</w:t>
+      </w:r>
+      <w:proofErr w:type="spellEnd"/>
+      <w:r>
+        <w:rPr>
+          <w:rFonts w:ascii="Arial" w:hAnsi="Arial" w:cs="Arial"/>
+        </w:rPr>
+        <w:t xml:space="preserve">”. Este tipo de juegos conectan a grandes cantidades de jugadores a la vez para que </w:t>
+      </w:r>
+      <w:proofErr w:type="spellStart"/>
+      <w:r>
+        <w:rPr>
+          <w:rFonts w:ascii="Arial" w:hAnsi="Arial" w:cs="Arial"/>
+        </w:rPr>
+        <w:t>juegen</w:t>
+      </w:r>
+      <w:proofErr w:type="spellEnd"/>
+      <w:r>
+        <w:rPr>
+          <w:rFonts w:ascii="Arial" w:hAnsi="Arial" w:cs="Arial"/>
+        </w:rPr>
+        <w:t xml:space="preserve"> entre ellos. Ya sea o bien avanzando en la historia mediante mazmorras derrotando enemigos o bi</w:t>
+      </w:r>
+      <w:r>
+        <w:rPr>
+          <w:rFonts w:ascii="Arial" w:hAnsi="Arial" w:cs="Arial"/>
+        </w:rPr>
+        <w:t>en para que peleen entre ellos.</w:t>
+      </w:r>
+    </w:p>
+    <w:p>
+      <w:pPr>
+        <w:pStyle w:val="Prrafodelista"/>
+        <w:ind w:left="1728"/>
+        <w:jc w:val="both"/>
+        <w:rPr>
+          <w:rFonts w:ascii="Arial" w:hAnsi="Arial" w:cs="Arial"/>
+        </w:rPr>
+      </w:pPr>
+    </w:p>
+    <w:p>
+      <w:pPr>
+        <w:pStyle w:val="Prrafodelista"/>
+        <w:numPr>
+          <w:ilvl w:val="1"/>
+          <w:numId w:val="3"/>
+        </w:numPr>
+        <w:jc w:val="both"/>
+        <w:rPr>
+          <w:rFonts w:ascii="Arial" w:hAnsi="Arial" w:cs="Arial"/>
+        </w:rPr>
+      </w:pPr>
+      <w:r>
+        <w:rPr>
+          <w:rFonts w:ascii="Arial" w:hAnsi="Arial" w:cs="Arial"/>
+        </w:rPr>
+        <w:t xml:space="preserve">Motores de videojuegos </w:t>
+      </w:r>
+      <w:r>
+        <w:rPr>
+          <w:rFonts w:ascii="Arial" w:hAnsi="Arial" w:cs="Arial"/>
+        </w:rPr>
+        <w:t>RPG</w:t>
+      </w:r>
+      <w:r>
+        <w:rPr>
+          <w:rFonts w:ascii="Arial" w:hAnsi="Arial" w:cs="Arial"/>
+        </w:rPr>
+        <w:t xml:space="preserve"> (RPG </w:t>
+      </w:r>
+      <w:proofErr w:type="spellStart"/>
+      <w:r>
+        <w:rPr>
+          <w:rFonts w:ascii="Arial" w:hAnsi="Arial" w:cs="Arial"/>
+        </w:rPr>
+        <w:t>Maker</w:t>
+      </w:r>
+      <w:proofErr w:type="spellEnd"/>
+      <w:r>
+        <w:rPr>
+          <w:rFonts w:ascii="Arial" w:hAnsi="Arial" w:cs="Arial"/>
+        </w:rPr>
+        <w:t>)</w:t>
+      </w:r>
+    </w:p>
+    <w:p>
+      <w:pPr>
+        <w:pStyle w:val="Prrafodelista"/>
+        <w:ind w:left="792"/>
+        <w:jc w:val="both"/>
+        <w:rPr>
+          <w:rFonts w:ascii="Arial" w:hAnsi="Arial" w:cs="Arial"/>
+        </w:rPr>
+      </w:pPr>
+    </w:p>
+    <w:p>
+      <w:pPr>
+        <w:pStyle w:val="Prrafodelista"/>
+        <w:ind w:left="792"/>
+        <w:jc w:val="both"/>
+        <w:rPr>
+          <w:rFonts w:ascii="Arial" w:hAnsi="Arial" w:cs="Arial"/>
+        </w:rPr>
+      </w:pPr>
+      <w:r>
+        <w:rPr>
+          <w:rFonts w:ascii="Arial" w:hAnsi="Arial" w:cs="Arial"/>
+        </w:rPr>
+        <w:t xml:space="preserve">Tanta es la fama del genero </w:t>
+      </w:r>
+      <w:proofErr w:type="spellStart"/>
+      <w:r>
+        <w:rPr>
+          <w:rFonts w:ascii="Arial" w:hAnsi="Arial" w:cs="Arial"/>
+        </w:rPr>
+        <w:t>rpg</w:t>
+      </w:r>
+      <w:proofErr w:type="spellEnd"/>
+      <w:r>
+        <w:rPr>
+          <w:rFonts w:ascii="Arial" w:hAnsi="Arial" w:cs="Arial"/>
+        </w:rPr>
+        <w:t xml:space="preserve"> que inc</w:t>
+      </w:r>
+      <w:r>
+        <w:rPr>
+          <w:rFonts w:ascii="Arial" w:hAnsi="Arial" w:cs="Arial"/>
+        </w:rPr>
+        <w:t xml:space="preserve">luso se han desarrollado motores para crear </w:t>
+      </w:r>
+      <w:r>
+        <w:rPr>
+          <w:rFonts w:ascii="Arial" w:hAnsi="Arial" w:cs="Arial"/>
+        </w:rPr>
+        <w:t>videojuegos de éste gé</w:t>
+      </w:r>
+      <w:r>
+        <w:rPr>
+          <w:rFonts w:ascii="Arial" w:hAnsi="Arial" w:cs="Arial"/>
+        </w:rPr>
+        <w:t>nero.</w:t>
+      </w:r>
+    </w:p>
+    <w:p>
+      <w:pPr>
+        <w:pStyle w:val="Prrafodelista"/>
+        <w:ind w:left="792"/>
+        <w:jc w:val="both"/>
+        <w:rPr>
+          <w:rFonts w:ascii="Arial" w:hAnsi="Arial" w:cs="Arial"/>
+        </w:rPr>
+      </w:pPr>
+      <w:r>
+        <w:rPr>
+          <w:rFonts w:ascii="Arial" w:hAnsi="Arial" w:cs="Arial"/>
+        </w:rPr>
+        <w:t xml:space="preserve">Ejemplo de ello es el motor RPG </w:t>
+      </w:r>
+      <w:proofErr w:type="spellStart"/>
+      <w:r>
+        <w:rPr>
+          <w:rFonts w:ascii="Arial" w:hAnsi="Arial" w:cs="Arial"/>
+        </w:rPr>
+        <w:t>Maker</w:t>
+      </w:r>
+      <w:proofErr w:type="spellEnd"/>
+      <w:r>
+        <w:rPr>
+          <w:rFonts w:ascii="Arial" w:hAnsi="Arial" w:cs="Arial"/>
+        </w:rPr>
+        <w:t>, el cual cuenta con un gran número de revisiones y versiones que han ido saliendo con el paso de los años (desde 1988 hasta el día de hoy para ser exacto).</w:t>
+      </w:r>
+    </w:p>
+    <w:p>
+      <w:pPr>
+        <w:pStyle w:val="Prrafodelista"/>
+        <w:ind w:left="792"/>
+        <w:jc w:val="both"/>
+        <w:rPr>
+          <w:rFonts w:ascii="Arial" w:hAnsi="Arial" w:cs="Arial"/>
+        </w:rPr>
+      </w:pPr>
+      <w:r>
+        <w:rPr>
+          <w:rFonts w:ascii="Arial" w:hAnsi="Arial" w:cs="Arial"/>
+        </w:rPr>
+        <w:lastRenderedPageBreak/>
+        <w:t xml:space="preserve">RPG </w:t>
+      </w:r>
+      <w:proofErr w:type="spellStart"/>
+      <w:r>
+        <w:rPr>
+          <w:rFonts w:ascii="Arial" w:hAnsi="Arial" w:cs="Arial"/>
+        </w:rPr>
+        <w:t>Maker</w:t>
+      </w:r>
+      <w:proofErr w:type="spellEnd"/>
+      <w:r>
+        <w:rPr>
+          <w:rFonts w:ascii="Arial" w:hAnsi="Arial" w:cs="Arial"/>
+        </w:rPr>
+        <w:t xml:space="preserve"> proporciona grandes facilidades al desarrollador tales como </w:t>
+      </w:r>
+      <w:r>
+        <w:rPr>
+          <w:rFonts w:ascii="Arial" w:hAnsi="Arial" w:cs="Arial"/>
+        </w:rPr>
+        <w:t>un editor de mapas, un editor de eventos y un editor de base de dat</w:t>
+      </w:r>
+      <w:r>
+        <w:rPr>
+          <w:rFonts w:ascii="Arial" w:hAnsi="Arial" w:cs="Arial"/>
+        </w:rPr>
+        <w:t xml:space="preserve">os. A su vez, también incluye paquetes de </w:t>
+      </w:r>
+      <w:proofErr w:type="spellStart"/>
+      <w:r>
+        <w:rPr>
+          <w:rFonts w:ascii="Arial" w:hAnsi="Arial" w:cs="Arial"/>
+        </w:rPr>
+        <w:t>assets</w:t>
+      </w:r>
+      <w:proofErr w:type="spellEnd"/>
+      <w:r>
+        <w:rPr>
+          <w:rFonts w:ascii="Arial" w:hAnsi="Arial" w:cs="Arial"/>
+        </w:rPr>
+        <w:t xml:space="preserve"> como </w:t>
+      </w:r>
+      <w:r>
+        <w:rPr>
+          <w:rFonts w:ascii="Arial" w:hAnsi="Arial" w:cs="Arial"/>
+        </w:rPr>
+        <w:t>gráficos para mapeados, personajes, música, efectos de sonido, etc</w:t>
+      </w:r>
+      <w:r>
+        <w:rPr>
+          <w:rFonts w:ascii="Arial" w:hAnsi="Arial" w:cs="Arial"/>
+        </w:rPr>
+        <w:t>.</w:t>
+      </w:r>
+    </w:p>
+    <w:p>
+      <w:pPr>
+        <w:pStyle w:val="Prrafodelista"/>
+        <w:ind w:left="792"/>
+        <w:jc w:val="both"/>
+        <w:rPr>
+          <w:rFonts w:ascii="Arial" w:hAnsi="Arial" w:cs="Arial"/>
+        </w:rPr>
+      </w:pPr>
+    </w:p>
+    <w:p>
+      <w:pPr>
+        <w:pStyle w:val="Prrafodelista"/>
+        <w:numPr>
+          <w:ilvl w:val="1"/>
+          <w:numId w:val="3"/>
+        </w:numPr>
+        <w:jc w:val="both"/>
+        <w:rPr>
+          <w:rFonts w:ascii="Arial" w:hAnsi="Arial" w:cs="Arial"/>
+        </w:rPr>
+      </w:pPr>
+      <w:r>
+        <w:rPr>
+          <w:rFonts w:ascii="Arial" w:hAnsi="Arial" w:cs="Arial"/>
+        </w:rPr>
+        <w:t>Referencias</w:t>
+      </w:r>
+    </w:p>
+    <w:p>
+      <w:pPr>
+        <w:pStyle w:val="Prrafodelista"/>
+        <w:numPr>
+          <w:ilvl w:val="2"/>
+          <w:numId w:val="3"/>
+        </w:numPr>
+        <w:jc w:val="both"/>
+        <w:rPr>
+          <w:rFonts w:ascii="Arial" w:hAnsi="Arial" w:cs="Arial"/>
+          <w:lang w:val="en-US"/>
+        </w:rPr>
+      </w:pPr>
+      <w:r>
+        <w:rPr>
+          <w:rFonts w:ascii="Arial" w:hAnsi="Arial" w:cs="Arial"/>
+          <w:lang w:val="en-US"/>
+        </w:rPr>
+        <w:t>Final Fantasy 6</w:t>
+      </w:r>
+    </w:p>
+    <w:p>
+      <w:pPr>
+        <w:pStyle w:val="Prrafodelista"/>
+        <w:numPr>
+          <w:ilvl w:val="2"/>
+          <w:numId w:val="3"/>
+        </w:numPr>
+        <w:jc w:val="both"/>
+        <w:rPr>
+          <w:rFonts w:ascii="Arial" w:hAnsi="Arial" w:cs="Arial"/>
+          <w:lang w:val="en-US"/>
+        </w:rPr>
+      </w:pPr>
+      <w:r>
+        <w:rPr>
+          <w:rFonts w:ascii="Arial" w:hAnsi="Arial" w:cs="Arial"/>
+          <w:lang w:val="en-US"/>
+        </w:rPr>
+        <w:t>Final Fantasy 3</w:t>
+      </w:r>
+    </w:p>
+    <w:p>
+      <w:pPr>
+        <w:pStyle w:val="Prrafodelista"/>
+        <w:numPr>
+          <w:ilvl w:val="2"/>
+          <w:numId w:val="3"/>
+        </w:numPr>
+        <w:jc w:val="both"/>
+        <w:rPr>
+          <w:rFonts w:ascii="Arial" w:hAnsi="Arial" w:cs="Arial"/>
+          <w:lang w:val="en-US"/>
+        </w:rPr>
+      </w:pPr>
+      <w:proofErr w:type="spellStart"/>
+      <w:r>
+        <w:rPr>
+          <w:rFonts w:ascii="Arial" w:hAnsi="Arial" w:cs="Arial"/>
+          <w:lang w:val="en-US"/>
+        </w:rPr>
+        <w:t>Digimon</w:t>
+      </w:r>
+      <w:proofErr w:type="spellEnd"/>
+      <w:r>
+        <w:rPr>
+          <w:rFonts w:ascii="Arial" w:hAnsi="Arial" w:cs="Arial"/>
+          <w:lang w:val="en-US"/>
+        </w:rPr>
+        <w:t xml:space="preserve"> World DS</w:t>
+      </w:r>
+    </w:p>
+    <w:p>
+      <w:pPr>
+        <w:pStyle w:val="Prrafodelista"/>
+        <w:numPr>
+          <w:ilvl w:val="2"/>
+          <w:numId w:val="3"/>
+        </w:numPr>
+        <w:jc w:val="both"/>
+        <w:rPr>
+          <w:rFonts w:ascii="Arial" w:hAnsi="Arial" w:cs="Arial"/>
+          <w:lang w:val="en-US"/>
+        </w:rPr>
+      </w:pPr>
+      <w:proofErr w:type="spellStart"/>
+      <w:r>
+        <w:rPr>
+          <w:rFonts w:ascii="Arial" w:hAnsi="Arial" w:cs="Arial"/>
+          <w:lang w:val="en-US"/>
+        </w:rPr>
+        <w:t>Suikoden</w:t>
+      </w:r>
+      <w:proofErr w:type="spellEnd"/>
+      <w:r>
+        <w:rPr>
+          <w:rFonts w:ascii="Arial" w:hAnsi="Arial" w:cs="Arial"/>
+          <w:lang w:val="en-US"/>
+        </w:rPr>
+        <w:t xml:space="preserve"> 2</w:t>
+      </w:r>
+    </w:p>
+    <w:p>
+      <w:pPr>
+        <w:pStyle w:val="Prrafodelista"/>
+        <w:numPr>
+          <w:ilvl w:val="2"/>
+          <w:numId w:val="3"/>
+        </w:numPr>
+        <w:jc w:val="both"/>
+        <w:rPr>
+          <w:rFonts w:ascii="Arial" w:hAnsi="Arial" w:cs="Arial"/>
+          <w:lang w:val="en-US"/>
+        </w:rPr>
+      </w:pPr>
+      <w:r>
+        <w:rPr>
+          <w:rFonts w:ascii="Arial" w:hAnsi="Arial" w:cs="Arial"/>
+          <w:lang w:val="en-US"/>
+        </w:rPr>
+        <w:t>Dragon Quest 7</w:t>
+      </w:r>
+    </w:p>
+    <w:p>
+      <w:pPr>
+        <w:pStyle w:val="Prrafodelista"/>
+        <w:numPr>
+          <w:ilvl w:val="2"/>
+          <w:numId w:val="3"/>
+        </w:numPr>
+        <w:jc w:val="both"/>
+        <w:rPr>
+          <w:rFonts w:ascii="Arial" w:hAnsi="Arial" w:cs="Arial"/>
+          <w:lang w:val="en-US"/>
+        </w:rPr>
+      </w:pPr>
+      <w:r>
+        <w:rPr>
+          <w:rFonts w:ascii="Arial" w:hAnsi="Arial" w:cs="Arial"/>
+          <w:lang w:val="en-US"/>
+        </w:rPr>
+        <w:t>Bravely Default</w:t>
+      </w:r>
+    </w:p>
+    <w:p>
+      <w:pPr>
+        <w:pStyle w:val="Prrafodelista"/>
+        <w:ind w:left="792"/>
+        <w:jc w:val="both"/>
+        <w:rPr>
+          <w:rFonts w:ascii="Arial" w:hAnsi="Arial" w:cs="Arial"/>
+          <w:lang w:val="en-US"/>
+        </w:rPr>
+      </w:pPr>
+    </w:p>
+    <w:p>
+      <w:pPr>
+        <w:jc w:val="both"/>
+        <w:rPr>
+          <w:rFonts w:ascii="Arial" w:hAnsi="Arial" w:cs="Arial"/>
+          <w:lang w:val="en-US"/>
+        </w:rPr>
+      </w:pPr>
+    </w:p>
+    <w:p>
+      <w:pPr>
+        <w:pStyle w:val="Prrafodelista"/>
+        <w:numPr>
+          <w:ilvl w:val="0"/>
+          <w:numId w:val="3"/>
+        </w:numPr>
+        <w:jc w:val="both"/>
+        <w:rPr>
+          <w:rFonts w:ascii="Arial" w:hAnsi="Arial" w:cs="Arial"/>
+        </w:rPr>
+      </w:pPr>
+      <w:r>
+        <w:rPr>
+          <w:rFonts w:ascii="Arial" w:hAnsi="Arial" w:cs="Arial"/>
+        </w:rPr>
+        <w:t>Objetivos</w:t>
+      </w:r>
+      <w:r>
+        <w:rPr>
+          <w:rFonts w:ascii="Arial" w:hAnsi="Arial" w:cs="Arial"/>
+        </w:rPr>
+        <w:t xml:space="preserve"> y justificación</w:t>
+      </w:r>
+    </w:p>
+    <w:p>
+      <w:pPr>
+        <w:pStyle w:val="Prrafodelista"/>
+        <w:ind w:left="360"/>
+        <w:jc w:val="both"/>
+        <w:rPr>
+          <w:rFonts w:ascii="Arial" w:hAnsi="Arial" w:cs="Arial"/>
+        </w:rPr>
+      </w:pPr>
+      <w:r>
+        <w:rPr>
+          <w:rFonts w:ascii="Arial" w:hAnsi="Arial" w:cs="Arial"/>
+        </w:rPr>
+        <w:t>El objetivo de este proyecto es la creación de un videojuego en 2D incluido dentro del género RPG, más concretamente en su variante japonesa, es decir, JRPG.</w:t>
+      </w:r>
+    </w:p>
+    <w:p>
+      <w:pPr>
+        <w:ind w:firstLine="360"/>
+        <w:jc w:val="both"/>
+        <w:rPr>
+          <w:rFonts w:ascii="Arial" w:hAnsi="Arial" w:cs="Arial"/>
+        </w:rPr>
+      </w:pPr>
+      <w:r>
+        <w:rPr>
+          <w:rFonts w:ascii="Arial" w:hAnsi="Arial" w:cs="Arial"/>
+        </w:rPr>
+        <w:t xml:space="preserve">El videojuego se construirá con el motor comercial </w:t>
+      </w:r>
+      <w:proofErr w:type="spellStart"/>
+      <w:r>
+        <w:rPr>
+          <w:rFonts w:ascii="Arial" w:hAnsi="Arial" w:cs="Arial"/>
+        </w:rPr>
+        <w:t>Unity</w:t>
+      </w:r>
+      <w:proofErr w:type="spellEnd"/>
+      <w:r>
+        <w:rPr>
+          <w:rFonts w:ascii="Arial" w:hAnsi="Arial" w:cs="Arial"/>
+        </w:rPr>
+        <w:t xml:space="preserve"> 5.</w:t>
+      </w:r>
+    </w:p>
+    <w:p>
+      <w:pPr>
+        <w:pStyle w:val="Prrafodelista"/>
+        <w:ind w:left="360"/>
+        <w:jc w:val="both"/>
+        <w:rPr>
+          <w:rFonts w:ascii="Arial" w:hAnsi="Arial" w:cs="Arial"/>
+        </w:rPr>
+      </w:pPr>
+    </w:p>
+    <w:p>
+      <w:pPr>
+        <w:pStyle w:val="Prrafodelista"/>
+        <w:numPr>
+          <w:ilvl w:val="1"/>
+          <w:numId w:val="3"/>
+        </w:numPr>
+        <w:jc w:val="both"/>
+        <w:rPr>
+          <w:rFonts w:ascii="Arial" w:hAnsi="Arial" w:cs="Arial"/>
+        </w:rPr>
+      </w:pPr>
+      <w:r>
+        <w:rPr>
+          <w:rFonts w:ascii="Arial" w:hAnsi="Arial" w:cs="Arial"/>
+        </w:rPr>
+        <w:t xml:space="preserve">¿Por qué </w:t>
+      </w:r>
+      <w:proofErr w:type="spellStart"/>
+      <w:r>
+        <w:rPr>
+          <w:rFonts w:ascii="Arial" w:hAnsi="Arial" w:cs="Arial"/>
+        </w:rPr>
+        <w:t>Unity</w:t>
+      </w:r>
+      <w:proofErr w:type="spellEnd"/>
+      <w:r>
+        <w:rPr>
+          <w:rFonts w:ascii="Arial" w:hAnsi="Arial" w:cs="Arial"/>
+        </w:rPr>
+        <w:t xml:space="preserve"> 5</w:t>
+      </w:r>
+      <w:r>
+        <w:rPr>
+          <w:rFonts w:ascii="Arial" w:hAnsi="Arial" w:cs="Arial"/>
+        </w:rPr>
+        <w:t>?</w:t>
+      </w:r>
+    </w:p>
+    <w:p>
+      <w:pPr>
+        <w:ind w:left="360"/>
+        <w:jc w:val="both"/>
+        <w:rPr>
+          <w:rFonts w:ascii="Arial" w:hAnsi="Arial" w:cs="Arial"/>
+        </w:rPr>
+      </w:pPr>
+      <w:r>
+        <w:rPr>
+          <w:rFonts w:ascii="Arial" w:hAnsi="Arial" w:cs="Arial"/>
+        </w:rPr>
+        <w:t xml:space="preserve">Se utilizará el motor </w:t>
+      </w:r>
+      <w:proofErr w:type="spellStart"/>
+      <w:r>
+        <w:rPr>
+          <w:rFonts w:ascii="Arial" w:hAnsi="Arial" w:cs="Arial"/>
+        </w:rPr>
+        <w:t>Unity</w:t>
+      </w:r>
+      <w:proofErr w:type="spellEnd"/>
+      <w:r>
+        <w:rPr>
+          <w:rFonts w:ascii="Arial" w:hAnsi="Arial" w:cs="Arial"/>
+        </w:rPr>
+        <w:t xml:space="preserve"> 5</w:t>
+      </w:r>
+      <w:r>
+        <w:rPr>
+          <w:rFonts w:ascii="Arial" w:hAnsi="Arial" w:cs="Arial"/>
+        </w:rPr>
+        <w:t xml:space="preserve"> para la construcción del videojuego porque </w:t>
+      </w:r>
+      <w:r>
+        <w:rPr>
+          <w:rFonts w:ascii="Arial" w:hAnsi="Arial" w:cs="Arial"/>
+        </w:rPr>
+        <w:t xml:space="preserve">es una herramienta potente, comercial y tiene versión gratuita. Pero el motivo más importante del porque usar </w:t>
+      </w:r>
+      <w:proofErr w:type="spellStart"/>
+      <w:r>
+        <w:rPr>
+          <w:rFonts w:ascii="Arial" w:hAnsi="Arial" w:cs="Arial"/>
+        </w:rPr>
+        <w:t>Unity</w:t>
+      </w:r>
+      <w:proofErr w:type="spellEnd"/>
+      <w:r>
+        <w:rPr>
+          <w:rFonts w:ascii="Arial" w:hAnsi="Arial" w:cs="Arial"/>
+        </w:rPr>
+        <w:t xml:space="preserve"> 5</w:t>
+      </w:r>
+      <w:r>
+        <w:rPr>
+          <w:rFonts w:ascii="Arial" w:hAnsi="Arial" w:cs="Arial"/>
+        </w:rPr>
+        <w:t xml:space="preserve"> es para aprender a utilizarlo junto con todas sus funcionalidades ya que es una herramienta de desarrollo muy asentada en el mercado.</w:t>
+      </w:r>
+    </w:p>
+    <w:p>
+      <w:pPr>
+        <w:pStyle w:val="Prrafodelista"/>
+        <w:numPr>
+          <w:ilvl w:val="0"/>
+          <w:numId w:val="3"/>
+        </w:numPr>
         <w:jc w:val="both"/>
         <w:rPr>
           <w:rFonts w:ascii="Arial" w:hAnsi="Arial" w:cs="Arial"/>
@@ -280,317 +1822,12 @@
       </w:pPr>
       <w:bookmarkStart w:id="0" w:name="_GoBack"/>
       <w:bookmarkEnd w:id="0"/>
-    </w:p>
-    <w:p>
-      <w:pPr>
-        <w:pStyle w:val="Prrafodelista"/>
-        <w:numPr>
-          <w:ilvl w:val="1"/>
-          <w:numId w:val="3"/>
-        </w:numPr>
-        <w:jc w:val="both"/>
-        <w:rPr>
-          <w:rFonts w:ascii="Arial" w:hAnsi="Arial" w:cs="Arial"/>
-        </w:rPr>
-      </w:pPr>
-      <w:r>
-        <w:rPr>
-          <w:rFonts w:ascii="Arial" w:hAnsi="Arial" w:cs="Arial"/>
-        </w:rPr>
-        <w:t xml:space="preserve">Motores de videojuegos </w:t>
-      </w:r>
-      <w:proofErr w:type="spellStart"/>
-      <w:r>
-        <w:rPr>
-          <w:rFonts w:ascii="Arial" w:hAnsi="Arial" w:cs="Arial"/>
-        </w:rPr>
-        <w:t>rpg</w:t>
-      </w:r>
-      <w:proofErr w:type="spellEnd"/>
-      <w:r>
-        <w:rPr>
-          <w:rFonts w:ascii="Arial" w:hAnsi="Arial" w:cs="Arial"/>
-        </w:rPr>
-        <w:t xml:space="preserve"> (RPG </w:t>
-      </w:r>
-      <w:proofErr w:type="spellStart"/>
-      <w:r>
-        <w:rPr>
-          <w:rFonts w:ascii="Arial" w:hAnsi="Arial" w:cs="Arial"/>
-        </w:rPr>
-        <w:t>Maker</w:t>
-      </w:r>
-      <w:proofErr w:type="spellEnd"/>
-      <w:r>
-        <w:rPr>
-          <w:rFonts w:ascii="Arial" w:hAnsi="Arial" w:cs="Arial"/>
-        </w:rPr>
-        <w:t>)</w:t>
-      </w:r>
-    </w:p>
-    <w:p>
-      <w:pPr>
-        <w:pStyle w:val="Prrafodelista"/>
-        <w:ind w:left="792"/>
-        <w:jc w:val="both"/>
-        <w:rPr>
-          <w:rFonts w:ascii="Arial" w:hAnsi="Arial" w:cs="Arial"/>
-        </w:rPr>
-      </w:pPr>
-    </w:p>
-    <w:p>
-      <w:pPr>
-        <w:pStyle w:val="Prrafodelista"/>
-        <w:ind w:left="792"/>
-        <w:jc w:val="both"/>
-        <w:rPr>
-          <w:rFonts w:ascii="Arial" w:hAnsi="Arial" w:cs="Arial"/>
-        </w:rPr>
-      </w:pPr>
-      <w:r>
-        <w:rPr>
-          <w:rFonts w:ascii="Arial" w:hAnsi="Arial" w:cs="Arial"/>
-        </w:rPr>
-        <w:t xml:space="preserve">Tanta es la fama del genero </w:t>
-      </w:r>
-      <w:proofErr w:type="spellStart"/>
-      <w:r>
-        <w:rPr>
-          <w:rFonts w:ascii="Arial" w:hAnsi="Arial" w:cs="Arial"/>
-        </w:rPr>
-        <w:t>rpg</w:t>
-      </w:r>
-      <w:proofErr w:type="spellEnd"/>
-      <w:r>
-        <w:rPr>
-          <w:rFonts w:ascii="Arial" w:hAnsi="Arial" w:cs="Arial"/>
-        </w:rPr>
-        <w:t xml:space="preserve"> que inc</w:t>
-      </w:r>
-      <w:r>
-        <w:rPr>
-          <w:rFonts w:ascii="Arial" w:hAnsi="Arial" w:cs="Arial"/>
-        </w:rPr>
-        <w:t xml:space="preserve">luso se han desarrollado motores para crear </w:t>
-      </w:r>
-      <w:r>
-        <w:rPr>
-          <w:rFonts w:ascii="Arial" w:hAnsi="Arial" w:cs="Arial"/>
-        </w:rPr>
-        <w:t>videojuegos de éste gé</w:t>
-      </w:r>
-      <w:r>
-        <w:rPr>
-          <w:rFonts w:ascii="Arial" w:hAnsi="Arial" w:cs="Arial"/>
-        </w:rPr>
-        <w:t>nero.</w:t>
-      </w:r>
-    </w:p>
-    <w:p>
-      <w:pPr>
-        <w:pStyle w:val="Prrafodelista"/>
-        <w:ind w:left="792"/>
-        <w:jc w:val="both"/>
-        <w:rPr>
-          <w:rFonts w:ascii="Arial" w:hAnsi="Arial" w:cs="Arial"/>
-        </w:rPr>
-      </w:pPr>
-      <w:r>
-        <w:rPr>
-          <w:rFonts w:ascii="Arial" w:hAnsi="Arial" w:cs="Arial"/>
-        </w:rPr>
-        <w:t xml:space="preserve">Ejemplo de ello es el motor RPG </w:t>
-      </w:r>
-      <w:proofErr w:type="spellStart"/>
-      <w:r>
-        <w:rPr>
-          <w:rFonts w:ascii="Arial" w:hAnsi="Arial" w:cs="Arial"/>
-        </w:rPr>
-        <w:t>Maker</w:t>
-      </w:r>
-      <w:proofErr w:type="spellEnd"/>
-      <w:r>
-        <w:rPr>
-          <w:rFonts w:ascii="Arial" w:hAnsi="Arial" w:cs="Arial"/>
-        </w:rPr>
-        <w:t>, el cual cuenta con un gran número de revisiones y versiones que han ido saliendo con el paso de los años (desde 1988 hasta el día de hoy para ser exacto).</w:t>
-      </w:r>
-    </w:p>
-    <w:p>
-      <w:pPr>
-        <w:pStyle w:val="Prrafodelista"/>
-        <w:ind w:left="792"/>
-        <w:jc w:val="both"/>
-        <w:rPr>
-          <w:rFonts w:ascii="Arial" w:hAnsi="Arial" w:cs="Arial"/>
-        </w:rPr>
-      </w:pPr>
-      <w:r>
-        <w:rPr>
-          <w:rFonts w:ascii="Arial" w:hAnsi="Arial" w:cs="Arial"/>
-        </w:rPr>
-        <w:t xml:space="preserve">RPG </w:t>
-      </w:r>
-      <w:proofErr w:type="spellStart"/>
-      <w:r>
-        <w:rPr>
-          <w:rFonts w:ascii="Arial" w:hAnsi="Arial" w:cs="Arial"/>
-        </w:rPr>
-        <w:t>Maker</w:t>
-      </w:r>
-      <w:proofErr w:type="spellEnd"/>
-      <w:r>
-        <w:rPr>
-          <w:rFonts w:ascii="Arial" w:hAnsi="Arial" w:cs="Arial"/>
-        </w:rPr>
-        <w:t xml:space="preserve"> proporciona grandes facilidades al desarrollador tales como </w:t>
-      </w:r>
-      <w:r>
-        <w:rPr>
-          <w:rFonts w:ascii="Arial" w:hAnsi="Arial" w:cs="Arial"/>
-        </w:rPr>
-        <w:t>un editor de mapas, un editor de eventos y un editor de base de dat</w:t>
-      </w:r>
-      <w:r>
-        <w:rPr>
-          <w:rFonts w:ascii="Arial" w:hAnsi="Arial" w:cs="Arial"/>
-        </w:rPr>
-        <w:t xml:space="preserve">os. A su vez, también incluye paquetes de </w:t>
-      </w:r>
-      <w:proofErr w:type="spellStart"/>
-      <w:r>
-        <w:rPr>
-          <w:rFonts w:ascii="Arial" w:hAnsi="Arial" w:cs="Arial"/>
-        </w:rPr>
-        <w:t>assets</w:t>
-      </w:r>
-      <w:proofErr w:type="spellEnd"/>
-      <w:r>
-        <w:rPr>
-          <w:rFonts w:ascii="Arial" w:hAnsi="Arial" w:cs="Arial"/>
-        </w:rPr>
-        <w:t xml:space="preserve"> como </w:t>
-      </w:r>
-      <w:r>
-        <w:rPr>
-          <w:rFonts w:ascii="Arial" w:hAnsi="Arial" w:cs="Arial"/>
-        </w:rPr>
-        <w:t>gráficos para mapeados, personajes, música, efectos de sonido, etc</w:t>
-      </w:r>
-      <w:r>
-        <w:rPr>
-          <w:rFonts w:ascii="Arial" w:hAnsi="Arial" w:cs="Arial"/>
-        </w:rPr>
-        <w:t>.</w:t>
-      </w:r>
-    </w:p>
-    <w:p>
-      <w:pPr>
-        <w:pStyle w:val="Prrafodelista"/>
-        <w:ind w:left="792"/>
-        <w:jc w:val="both"/>
-        <w:rPr>
-          <w:rFonts w:ascii="Arial" w:hAnsi="Arial" w:cs="Arial"/>
-        </w:rPr>
-      </w:pPr>
-    </w:p>
-    <w:p>
-      <w:pPr>
-        <w:pStyle w:val="Prrafodelista"/>
-        <w:numPr>
-          <w:ilvl w:val="1"/>
-          <w:numId w:val="3"/>
-        </w:numPr>
-        <w:jc w:val="both"/>
-        <w:rPr>
-          <w:rFonts w:ascii="Arial" w:hAnsi="Arial" w:cs="Arial"/>
-        </w:rPr>
-      </w:pPr>
-      <w:r>
-        <w:rPr>
-          <w:rFonts w:ascii="Arial" w:hAnsi="Arial" w:cs="Arial"/>
-        </w:rPr>
-        <w:t>Referencias</w:t>
-      </w:r>
-    </w:p>
-    <w:p>
-      <w:pPr>
-        <w:pStyle w:val="Prrafodelista"/>
-        <w:ind w:left="360"/>
-        <w:jc w:val="both"/>
-        <w:rPr>
-          <w:rFonts w:ascii="Arial" w:hAnsi="Arial" w:cs="Arial"/>
-          <w:lang w:val="en-US"/>
-        </w:rPr>
-      </w:pPr>
-      <w:proofErr w:type="spellStart"/>
-      <w:r>
-        <w:rPr>
-          <w:rFonts w:ascii="Arial" w:hAnsi="Arial" w:cs="Arial"/>
-          <w:lang w:val="en-US"/>
-        </w:rPr>
-        <w:t>Referencias</w:t>
-      </w:r>
-      <w:proofErr w:type="spellEnd"/>
-      <w:r>
-        <w:rPr>
-          <w:rFonts w:ascii="Arial" w:hAnsi="Arial" w:cs="Arial"/>
-          <w:lang w:val="en-US"/>
-        </w:rPr>
-        <w:t xml:space="preserve">: Bravely Default, Final Fantasy 7, </w:t>
-      </w:r>
-      <w:proofErr w:type="spellStart"/>
-      <w:r>
-        <w:rPr>
-          <w:rFonts w:ascii="Arial" w:hAnsi="Arial" w:cs="Arial"/>
-          <w:lang w:val="en-US"/>
-        </w:rPr>
-        <w:t>Chrono</w:t>
-      </w:r>
-      <w:proofErr w:type="spellEnd"/>
-      <w:r>
-        <w:rPr>
-          <w:rFonts w:ascii="Arial" w:hAnsi="Arial" w:cs="Arial"/>
-          <w:lang w:val="en-US"/>
-        </w:rPr>
-        <w:t xml:space="preserve"> Trigger, </w:t>
-      </w:r>
-      <w:proofErr w:type="spellStart"/>
-      <w:r>
-        <w:rPr>
-          <w:rFonts w:ascii="Arial" w:hAnsi="Arial" w:cs="Arial"/>
-          <w:lang w:val="en-US"/>
-        </w:rPr>
-        <w:t>Digimon</w:t>
-      </w:r>
-      <w:proofErr w:type="spellEnd"/>
-      <w:r>
-        <w:rPr>
-          <w:rFonts w:ascii="Arial" w:hAnsi="Arial" w:cs="Arial"/>
-          <w:lang w:val="en-US"/>
-        </w:rPr>
-        <w:t xml:space="preserve"> World DS</w:t>
-      </w:r>
-    </w:p>
-    <w:p>
-      <w:pPr>
-        <w:pStyle w:val="Prrafodelista"/>
-        <w:ind w:left="792"/>
-        <w:jc w:val="both"/>
-        <w:rPr>
-          <w:rFonts w:ascii="Arial" w:hAnsi="Arial" w:cs="Arial"/>
-          <w:lang w:val="en-US"/>
-        </w:rPr>
-      </w:pPr>
-    </w:p>
-    <w:p>
-      <w:pPr>
-        <w:jc w:val="both"/>
-        <w:rPr>
-          <w:rFonts w:ascii="Arial" w:hAnsi="Arial" w:cs="Arial"/>
-          <w:lang w:val="en-US"/>
-        </w:rPr>
-      </w:pPr>
+      <w:r>
+        <w:rPr>
+          <w:rFonts w:ascii="Arial" w:hAnsi="Arial" w:cs="Arial"/>
+        </w:rPr>
+        <w:t>Metodología</w:t>
+      </w:r>
     </w:p>
     <w:p>
       <w:pPr>
@@ -608,233 +1845,6 @@
         <w:rPr>
           <w:rFonts w:ascii="Arial" w:hAnsi="Arial" w:cs="Arial"/>
         </w:rPr>
-        <w:t>Objetivos</w:t>
-      </w:r>
-      <w:r>
-        <w:rPr>
-          <w:rFonts w:ascii="Arial" w:hAnsi="Arial" w:cs="Arial"/>
-        </w:rPr>
-        <w:t xml:space="preserve"> y justificación</w:t>
-      </w:r>
-    </w:p>
-    <w:p>
-      <w:pPr>
-        <w:pStyle w:val="Prrafodelista"/>
-        <w:ind w:left="360"/>
-        <w:jc w:val="both"/>
-        <w:rPr>
-          <w:rFonts w:ascii="Arial" w:hAnsi="Arial" w:cs="Arial"/>
-        </w:rPr>
-      </w:pPr>
-      <w:r>
-        <w:rPr>
-          <w:rFonts w:ascii="Arial" w:hAnsi="Arial" w:cs="Arial"/>
-        </w:rPr>
-        <w:t xml:space="preserve">El objetivo de este proyecto es la creación de un videojuego en 2D incluido dentro </w:t>
-      </w:r>
-      <w:proofErr w:type="gramStart"/>
-      <w:r>
-        <w:rPr>
-          <w:rFonts w:ascii="Arial" w:hAnsi="Arial" w:cs="Arial"/>
-        </w:rPr>
-        <w:t>del</w:t>
-      </w:r>
-      <w:proofErr w:type="gramEnd"/>
-      <w:r>
-        <w:rPr>
-          <w:rFonts w:ascii="Arial" w:hAnsi="Arial" w:cs="Arial"/>
-        </w:rPr>
-        <w:t xml:space="preserve"> género RPG, más concretamente en su variante japonesa, es decir, JRPG.</w:t>
-      </w:r>
-    </w:p>
-    <w:p>
-      <w:pPr>
-        <w:ind w:firstLine="360"/>
-        <w:jc w:val="both"/>
-        <w:rPr>
-          <w:rFonts w:ascii="Arial" w:hAnsi="Arial" w:cs="Arial"/>
-        </w:rPr>
-      </w:pPr>
-      <w:r>
-        <w:rPr>
-          <w:rFonts w:ascii="Arial" w:hAnsi="Arial" w:cs="Arial"/>
-        </w:rPr>
-        <w:t xml:space="preserve">El videojuego se construirá con el motor comercial </w:t>
-      </w:r>
-      <w:proofErr w:type="spellStart"/>
-      <w:r>
-        <w:rPr>
-          <w:rFonts w:ascii="Arial" w:hAnsi="Arial" w:cs="Arial"/>
-        </w:rPr>
-        <w:t>Unity</w:t>
-      </w:r>
-      <w:proofErr w:type="spellEnd"/>
-      <w:r>
-        <w:rPr>
-          <w:rFonts w:ascii="Arial" w:hAnsi="Arial" w:cs="Arial"/>
-        </w:rPr>
-        <w:t xml:space="preserve"> 5.</w:t>
-      </w:r>
-    </w:p>
-    <w:p>
-      <w:pPr>
-        <w:pStyle w:val="Prrafodelista"/>
-        <w:ind w:left="360"/>
-        <w:jc w:val="both"/>
-        <w:rPr>
-          <w:rFonts w:ascii="Arial" w:hAnsi="Arial" w:cs="Arial"/>
-        </w:rPr>
-      </w:pPr>
-    </w:p>
-    <w:p>
-      <w:pPr>
-        <w:pStyle w:val="Prrafodelista"/>
-        <w:numPr>
-          <w:ilvl w:val="1"/>
-          <w:numId w:val="3"/>
-        </w:numPr>
-        <w:jc w:val="both"/>
-        <w:rPr>
-          <w:rFonts w:ascii="Arial" w:hAnsi="Arial" w:cs="Arial"/>
-        </w:rPr>
-      </w:pPr>
-      <w:r>
-        <w:rPr>
-          <w:rFonts w:ascii="Arial" w:hAnsi="Arial" w:cs="Arial"/>
-        </w:rPr>
-        <w:t xml:space="preserve">¿Por qué </w:t>
-      </w:r>
-      <w:proofErr w:type="spellStart"/>
-      <w:r>
-        <w:rPr>
-          <w:rFonts w:ascii="Arial" w:hAnsi="Arial" w:cs="Arial"/>
-        </w:rPr>
-        <w:t>Unity</w:t>
-      </w:r>
-      <w:proofErr w:type="spellEnd"/>
-      <w:r>
-        <w:rPr>
-          <w:rFonts w:ascii="Arial" w:hAnsi="Arial" w:cs="Arial"/>
-        </w:rPr>
-        <w:t xml:space="preserve"> 5</w:t>
-      </w:r>
-      <w:r>
-        <w:rPr>
-          <w:rFonts w:ascii="Arial" w:hAnsi="Arial" w:cs="Arial"/>
-        </w:rPr>
-        <w:t>?</w:t>
-      </w:r>
-    </w:p>
-    <w:p>
-      <w:pPr>
-        <w:ind w:left="360"/>
-        <w:jc w:val="both"/>
-        <w:rPr>
-          <w:rFonts w:ascii="Arial" w:hAnsi="Arial" w:cs="Arial"/>
-        </w:rPr>
-      </w:pPr>
-      <w:r>
-        <w:rPr>
-          <w:rFonts w:ascii="Arial" w:hAnsi="Arial" w:cs="Arial"/>
-        </w:rPr>
-        <w:t xml:space="preserve">Se utilizará el motor </w:t>
-      </w:r>
-      <w:proofErr w:type="spellStart"/>
-      <w:r>
-        <w:rPr>
-          <w:rFonts w:ascii="Arial" w:hAnsi="Arial" w:cs="Arial"/>
-        </w:rPr>
-        <w:t>Unity</w:t>
-      </w:r>
-      <w:proofErr w:type="spellEnd"/>
-      <w:r>
-        <w:rPr>
-          <w:rFonts w:ascii="Arial" w:hAnsi="Arial" w:cs="Arial"/>
-        </w:rPr>
-        <w:t xml:space="preserve"> 5</w:t>
-      </w:r>
-      <w:r>
-        <w:rPr>
-          <w:rFonts w:ascii="Arial" w:hAnsi="Arial" w:cs="Arial"/>
-        </w:rPr>
-        <w:t xml:space="preserve"> para la construcción del videojuego porque </w:t>
-      </w:r>
-      <w:r>
-        <w:rPr>
-          <w:rFonts w:ascii="Arial" w:hAnsi="Arial" w:cs="Arial"/>
-        </w:rPr>
-        <w:t xml:space="preserve">es una herramienta potente, comercial y tiene versión gratuita. Pero el motivo más importante del porque usar </w:t>
-      </w:r>
-      <w:proofErr w:type="spellStart"/>
-      <w:r>
-        <w:rPr>
-          <w:rFonts w:ascii="Arial" w:hAnsi="Arial" w:cs="Arial"/>
-        </w:rPr>
-        <w:t>Unity</w:t>
-      </w:r>
-      <w:proofErr w:type="spellEnd"/>
-      <w:r>
-        <w:rPr>
-          <w:rFonts w:ascii="Arial" w:hAnsi="Arial" w:cs="Arial"/>
-        </w:rPr>
-        <w:t xml:space="preserve"> 5</w:t>
-      </w:r>
-      <w:r>
-        <w:rPr>
-          <w:rFonts w:ascii="Arial" w:hAnsi="Arial" w:cs="Arial"/>
-        </w:rPr>
-        <w:t xml:space="preserve"> es para aprender a utilizarlo junto con todas sus funcionalidades ya que es una herramienta de desarrollo muy asentada en el mercado.</w:t>
-      </w:r>
-    </w:p>
-    <w:p>
-      <w:pPr>
-        <w:pStyle w:val="Prrafodelista"/>
-        <w:numPr>
-          <w:ilvl w:val="0"/>
-          <w:numId w:val="3"/>
-        </w:numPr>
-        <w:jc w:val="both"/>
-        <w:rPr>
-          <w:rFonts w:ascii="Arial" w:hAnsi="Arial" w:cs="Arial"/>
-        </w:rPr>
-      </w:pPr>
-    </w:p>
-    <w:p>
-      <w:pPr>
-        <w:pStyle w:val="Prrafodelista"/>
-        <w:numPr>
-          <w:ilvl w:val="0"/>
-          <w:numId w:val="3"/>
-        </w:numPr>
-        <w:jc w:val="both"/>
-        <w:rPr>
-          <w:rFonts w:ascii="Arial" w:hAnsi="Arial" w:cs="Arial"/>
-        </w:rPr>
-      </w:pPr>
-      <w:r>
-        <w:rPr>
-          <w:rFonts w:ascii="Arial" w:hAnsi="Arial" w:cs="Arial"/>
-        </w:rPr>
-        <w:t>Metodología</w:t>
-      </w:r>
-    </w:p>
-    <w:p>
-      <w:pPr>
-        <w:pStyle w:val="Prrafodelista"/>
-        <w:numPr>
-          <w:ilvl w:val="0"/>
-          <w:numId w:val="3"/>
-        </w:numPr>
-        <w:jc w:val="both"/>
-        <w:rPr>
-          <w:rFonts w:ascii="Arial" w:hAnsi="Arial" w:cs="Arial"/>
-        </w:rPr>
-      </w:pPr>
-      <w:r>
-        <w:rPr>
-          <w:rFonts w:ascii="Arial" w:hAnsi="Arial" w:cs="Arial"/>
-        </w:rPr>
-        <w:lastRenderedPageBreak/>
         <w:t>Cuerpo del trabajo</w:t>
       </w:r>
     </w:p>
@@ -994,6 +2004,119 @@
     </w:lvl>
   </w:abstractNum>
   <w:abstractNum w:abstractNumId="1">
+    <w:nsid w:val="2DBC451B"/>
+    <w:multiLevelType w:val="hybridMultilevel"/>
+    <w:tmpl w:val="7402CF76"/>
+    <w:lvl w:ilvl="0" w:tplc="4C303032">
+      <w:start w:val="2"/>
+      <w:numFmt w:val="bullet"/>
+      <w:lvlText w:val="-"/>
+      <w:lvlJc w:val="left"/>
+      <w:pPr>
+        <w:ind w:left="2493" w:hanging="360"/>
+      </w:pPr>
+      <w:rPr>
+        <w:rFonts w:ascii="Arial" w:eastAsiaTheme="minorEastAsia" w:hAnsi="Arial" w:cs="Arial" w:hint="default"/>
+      </w:rPr>
+    </w:lvl>
+    <w:lvl w:ilvl="1" w:tplc="0C0A0003" w:tentative="1">
+      <w:start w:val="1"/>
+      <w:numFmt w:val="bullet"/>
+      <w:lvlText w:val="o"/>
+      <w:lvlJc w:val="left"/>
+      <w:pPr>
+        <w:ind w:left="3213" w:hanging="360"/>
+      </w:pPr>
+      <w:rPr>
+        <w:rFonts w:ascii="Courier New" w:hAnsi="Courier New" w:cs="Courier New" w:hint="default"/>
+      </w:rPr>
+    </w:lvl>
+    <w:lvl w:ilvl="2" w:tplc="0C0A0005" w:tentative="1">
+      <w:start w:val="1"/>
+      <w:numFmt w:val="bullet"/>
+      <w:lvlText w:val=""/>
+      <w:lvlJc w:val="left"/>
+      <w:pPr>
+        <w:ind w:left="3933" w:hanging="360"/>
+      </w:pPr>
+      <w:rPr>
+        <w:rFonts w:ascii="Wingdings" w:hAnsi="Wingdings" w:hint="default"/>
+      </w:rPr>
+    </w:lvl>
+    <w:lvl w:ilvl="3" w:tplc="0C0A0001" w:tentative="1">
+      <w:start w:val="1"/>
+      <w:numFmt w:val="bullet"/>
+      <w:lvlText w:val=""/>
+      <w:lvlJc w:val="left"/>
+      <w:pPr>
+        <w:ind w:left="4653" w:hanging="360"/>
+      </w:pPr>
+      <w:rPr>
+        <w:rFonts w:ascii="Symbol" w:hAnsi="Symbol" w:hint="default"/>
+      </w:rPr>
+    </w:lvl>
+    <w:lvl w:ilvl="4" w:tplc="0C0A0003" w:tentative="1">
+      <w:start w:val="1"/>
+      <w:numFmt w:val="bullet"/>
+      <w:lvlText w:val="o"/>
+      <w:lvlJc w:val="left"/>
+      <w:pPr>
+        <w:ind w:left="5373" w:hanging="360"/>
+      </w:pPr>
+      <w:rPr>
+        <w:rFonts w:ascii="Courier New" w:hAnsi="Courier New" w:cs="Courier New" w:hint="default"/>
+      </w:rPr>
+    </w:lvl>
+    <w:lvl w:ilvl="5" w:tplc="0C0A0005" w:tentative="1">
+      <w:start w:val="1"/>
+      <w:numFmt w:val="bullet"/>
+      <w:lvlText w:val=""/>
+      <w:lvlJc w:val="left"/>
+      <w:pPr>
+        <w:ind w:left="6093" w:hanging="360"/>
+      </w:pPr>
+      <w:rPr>
+        <w:rFonts w:ascii="Wingdings" w:hAnsi="Wingdings" w:hint="default"/>
+      </w:rPr>
+    </w:lvl>
+    <w:lvl w:ilvl="6" w:tplc="0C0A0001" w:tentative="1">
+      <w:start w:val="1"/>
+      <w:numFmt w:val="bullet"/>
+      <w:lvlText w:val=""/>
+      <w:lvlJc w:val="left"/>
+      <w:pPr>
+        <w:ind w:left="6813" w:hanging="360"/>
+      </w:pPr>
+      <w:rPr>
+        <w:rFonts w:ascii="Symbol" w:hAnsi="Symbol" w:hint="default"/>
+      </w:rPr>
+    </w:lvl>
+    <w:lvl w:ilvl="7" w:tplc="0C0A0003" w:tentative="1">
+      <w:start w:val="1"/>
+      <w:numFmt w:val="bullet"/>
+      <w:lvlText w:val="o"/>
+      <w:lvlJc w:val="left"/>
+      <w:pPr>
+        <w:ind w:left="7533" w:hanging="360"/>
+      </w:pPr>
+      <w:rPr>
+        <w:rFonts w:ascii="Courier New" w:hAnsi="Courier New" w:cs="Courier New" w:hint="default"/>
+      </w:rPr>
+    </w:lvl>
+    <w:lvl w:ilvl="8" w:tplc="0C0A0005" w:tentative="1">
+      <w:start w:val="1"/>
+      <w:numFmt w:val="bullet"/>
+      <w:lvlText w:val=""/>
+      <w:lvlJc w:val="left"/>
+      <w:pPr>
+        <w:ind w:left="8253" w:hanging="360"/>
+      </w:pPr>
+      <w:rPr>
+        <w:rFonts w:ascii="Wingdings" w:hAnsi="Wingdings" w:hint="default"/>
+      </w:rPr>
+    </w:lvl>
+  </w:abstractNum>
+  <w:abstractNum w:abstractNumId="2">
     <w:nsid w:val="66B91B6A"/>
     <w:multiLevelType w:val="hybridMultilevel"/>
     <w:tmpl w:val="F7DAFBC4"/>
@@ -1082,7 +2205,7 @@
       </w:pPr>
     </w:lvl>
   </w:abstractNum>
-  <w:abstractNum w:abstractNumId="2">
+  <w:abstractNum w:abstractNumId="3">
     <w:nsid w:val="6A324B1A"/>
     <w:multiLevelType w:val="multilevel"/>
     <w:tmpl w:val="0C0A001F"/>
@@ -1175,10 +2298,13 @@
     <w:abstractNumId w:val="0"/>
   </w:num>
   <w:num w:numId="2">
-    <w:abstractNumId w:val="1"/>
+    <w:abstractNumId w:val="2"/>
   </w:num>
   <w:num w:numId="3">
-    <w:abstractNumId w:val="2"/>
+    <w:abstractNumId w:val="3"/>
+  </w:num>
+  <w:num w:numId="4">
+    <w:abstractNumId w:val="1"/>
   </w:num>
 </w:numbering>
 </file>
@@ -1615,6 +2741,18 @@
       <w:contextualSpacing/>
     </w:pPr>
   </w:style>
+  <w:style w:type="character" w:styleId="Hipervnculo">
+    <w:name w:val="Hyperlink"/>
+    <w:basedOn w:val="Fuentedeprrafopredeter"/>
+    <w:uiPriority w:val="99"/>
+    <w:semiHidden/>
+    <w:unhideWhenUsed/>
+    <w:rsid w:val="007313A0"/>
+    <w:rPr>
+      <w:color w:val="0000FF"/>
+      <w:u w:val="single"/>
+    </w:rPr>
+  </w:style>
 </w:styles>
 </file>
 
